--- a/Homework/Chapter 11 Homework.docx
+++ b/Homework/Chapter 11 Homework.docx
@@ -4,44 +4,57 @@
   <w:body>
     <w:p>
       <w:pPr>
-        <w:pStyle w:val="Title"/>
+        <w:pStyle w:val="Heading1"/>
+        <w:spacing w:before="0" w:after="120"/>
       </w:pPr>
       <w:r>
-        <w:t>Homework: Verbs Part Two - Voice and Modals</w:t>
-      </w:r>
-    </w:p>
-    <w:p/>
-    <w:p/>
-    <w:p/>
-    <w:p>
-      <w:pPr>
-        <w:pStyle w:val="Heading1"/>
-      </w:pPr>
-      <w:r>
-        <w:t>Part 1: Voice Identification (approx. 8 minutes)</w:t>
+        <w:rPr>
+          <w:sz w:val="32"/>
+        </w:rPr>
+        <w:t>Chapter 11: Verbs Part Two: Voice and Modals</w:t>
       </w:r>
     </w:p>
     <w:p>
       <w:pPr>
-        <w:spacing w:before="120"/>
+        <w:pStyle w:val="Heading2"/>
+        <w:spacing w:before="0" w:after="240"/>
       </w:pPr>
       <w:r>
         <w:rPr>
-          <w:b/>
+          <w:sz w:val="28"/>
         </w:rPr>
-        <w:t xml:space="preserve">Instructions: </w:t>
-      </w:r>
-      <w:r>
-        <w:t>For each sentence, identify whether it is in active or passive voice. If passive, identify the agent (if present) and the original active construction.</w:t>
+        <w:t>Homework: Voice and Modals</w:t>
       </w:r>
     </w:p>
     <w:p>
       <w:pPr>
-        <w:spacing w:before="240"/>
+        <w:pStyle w:val="Heading2"/>
+        <w:spacing w:before="240" w:after="120"/>
+      </w:pPr>
+      <w:r>
+        <w:t>Part 1: Voice Identification</w:t>
+      </w:r>
+    </w:p>
+    <w:p>
+      <w:pPr>
+        <w:spacing w:before="0" w:after="60"/>
       </w:pPr>
       <w:r>
         <w:rPr>
-          <w:b/>
+          <w:i/>
+        </w:rPr>
+        <w:t>Instructions:</w:t>
+      </w:r>
+      <w:r>
+        <w:t xml:space="preserve"> For each sentence, identify whether it is in active or passive voice. If passive, identify the agent (if present) and the original active construction.</w:t>
+      </w:r>
+    </w:p>
+    <w:p>
+      <w:pPr>
+        <w:spacing w:before="0" w:after="60"/>
+      </w:pPr>
+      <w:r>
+        <w:rPr>
           <w:i/>
         </w:rPr>
         <w:t>Example (completed):</w:t>
@@ -49,18 +62,28 @@
     </w:p>
     <w:p>
       <w:pPr>
-        <w:ind w:left="720" w:right="720"/>
+        <w:spacing w:before="0" w:after="60"/>
       </w:pPr>
       <w:r>
         <w:rPr>
           <w:i/>
         </w:rPr>
-        <w:t>Sentence:** *The report was written by the committee.</w:t>
+        <w:t>Sentence:</w:t>
+      </w:r>
+      <w:r>
+        <w:t xml:space="preserve"> </w:t>
+      </w:r>
+      <w:r>
+        <w:rPr>
+          <w:i/>
+        </w:rPr>
+        <w:t>The report was written by the committee.</w:t>
       </w:r>
     </w:p>
     <w:p>
       <w:pPr>
         <w:pStyle w:val="ListBullet"/>
+        <w:spacing w:before="0" w:after="60"/>
       </w:pPr>
       <w:r>
         <w:t>Voice: passive</w:t>
@@ -69,6 +92,7 @@
     <w:p>
       <w:pPr>
         <w:pStyle w:val="ListBullet"/>
+        <w:spacing w:before="0" w:after="60"/>
       </w:pPr>
       <w:r>
         <w:t>Agent: the committee</w:t>
@@ -77,258 +101,241 @@
     <w:p>
       <w:pPr>
         <w:pStyle w:val="ListBullet"/>
+        <w:spacing w:before="0" w:after="60"/>
       </w:pPr>
       <w:r>
-        <w:t>Active version: The committee wrote the report.</w:t>
+        <w:t xml:space="preserve">Active version: </w:t>
       </w:r>
-    </w:p>
-    <w:p/>
-    <w:p>
-      <w:pPr>
-        <w:spacing w:before="240"/>
-      </w:pPr>
       <w:r>
         <w:rPr>
-          <w:b/>
+          <w:i/>
         </w:rPr>
-        <w:t>1. The researchers carefully analyzed the data.</w:t>
+        <w:t>The committee wrote the report.</w:t>
       </w:r>
     </w:p>
     <w:p>
+      <w:pPr>
+        <w:spacing w:before="0" w:after="60"/>
+      </w:pPr>
       <w:r>
-        <w:t>Voice:</w:t>
+        <w:rPr>
+          <w:i/>
+        </w:rPr>
+        <w:t>Exercises:</w:t>
       </w:r>
     </w:p>
     <w:p>
       <w:pPr>
-        <w:spacing w:after="120"/>
-      </w:pPr>
-    </w:p>
-    <w:p>
-      <w:pPr>
-        <w:spacing w:after="120"/>
-      </w:pPr>
-    </w:p>
-    <w:p>
-      <w:pPr>
-        <w:spacing w:after="120"/>
-      </w:pPr>
-    </w:p>
-    <w:p>
-      <w:pPr>
-        <w:spacing w:before="240"/>
+        <w:spacing w:before="0" w:after="240"/>
       </w:pPr>
       <w:r>
         <w:rPr>
-          <w:b/>
+          <w:i/>
         </w:rPr>
-        <w:t>2. Three errors were discovered in the code.</w:t>
+        <w:t>[Your answer here]</w:t>
       </w:r>
     </w:p>
     <w:p>
+      <w:pPr>
+        <w:spacing w:before="0" w:after="60"/>
+      </w:pPr>
       <w:r>
-        <w:t>Voice:</w:t>
+        <w:rPr>
+          <w:i/>
+        </w:rPr>
+        <w:t>1.</w:t>
+      </w:r>
+      <w:r>
+        <w:t xml:space="preserve"> </w:t>
+      </w:r>
+      <w:r>
+        <w:rPr>
+          <w:i/>
+        </w:rPr>
+        <w:t>The researchers carefully analyzed the data.</w:t>
       </w:r>
     </w:p>
     <w:p>
       <w:pPr>
-        <w:spacing w:after="120"/>
-      </w:pPr>
-    </w:p>
-    <w:p>
-      <w:pPr>
-        <w:spacing w:after="120"/>
-      </w:pPr>
-    </w:p>
-    <w:p>
-      <w:pPr>
-        <w:spacing w:after="120"/>
-      </w:pPr>
-    </w:p>
-    <w:p>
+        <w:pStyle w:val="ListBullet"/>
+        <w:spacing w:before="0" w:after="60"/>
+      </w:pPr>
       <w:r>
-        <w:t>Agent (if present):</w:t>
+        <w:t>Voice: _____</w:t>
       </w:r>
     </w:p>
     <w:p>
       <w:pPr>
-        <w:spacing w:after="120"/>
-      </w:pPr>
-    </w:p>
-    <w:p>
-      <w:pPr>
-        <w:spacing w:after="120"/>
-      </w:pPr>
-    </w:p>
-    <w:p>
-      <w:pPr>
-        <w:spacing w:after="120"/>
-      </w:pPr>
-    </w:p>
-    <w:p>
-      <w:pPr>
-        <w:spacing w:before="240"/>
+        <w:spacing w:before="0" w:after="60"/>
       </w:pPr>
       <w:r>
         <w:rPr>
-          <w:b/>
+          <w:i/>
         </w:rPr>
-        <w:t>3. The new policy will be announced tomorrow.</w:t>
+        <w:t>2.</w:t>
+      </w:r>
+      <w:r>
+        <w:t xml:space="preserve"> </w:t>
+      </w:r>
+      <w:r>
+        <w:rPr>
+          <w:i/>
+        </w:rPr>
+        <w:t>Three errors were discovered in the code.</w:t>
       </w:r>
     </w:p>
     <w:p>
+      <w:pPr>
+        <w:pStyle w:val="ListBullet"/>
+        <w:spacing w:before="0" w:after="60"/>
+      </w:pPr>
       <w:r>
-        <w:t>Voice:</w:t>
+        <w:t>Voice: _____</w:t>
       </w:r>
     </w:p>
     <w:p>
       <w:pPr>
-        <w:spacing w:after="120"/>
-      </w:pPr>
-    </w:p>
-    <w:p>
-      <w:pPr>
-        <w:spacing w:after="120"/>
-      </w:pPr>
-    </w:p>
-    <w:p>
-      <w:pPr>
-        <w:spacing w:after="120"/>
-      </w:pPr>
-    </w:p>
-    <w:p>
+        <w:pStyle w:val="ListBullet"/>
+        <w:spacing w:before="0" w:after="60"/>
+      </w:pPr>
       <w:r>
-        <w:t>Agent (if present):</w:t>
+        <w:t>Agent (if present): _____</w:t>
       </w:r>
     </w:p>
     <w:p>
       <w:pPr>
-        <w:spacing w:after="120"/>
-      </w:pPr>
-    </w:p>
-    <w:p>
-      <w:pPr>
-        <w:spacing w:after="120"/>
-      </w:pPr>
-    </w:p>
-    <w:p>
-      <w:pPr>
-        <w:spacing w:after="120"/>
-      </w:pPr>
-    </w:p>
-    <w:p>
-      <w:pPr>
-        <w:spacing w:before="240"/>
+        <w:spacing w:before="0" w:after="60"/>
       </w:pPr>
       <w:r>
         <w:rPr>
-          <w:b/>
+          <w:i/>
         </w:rPr>
-        <w:t>4. Someone stole my bicycle last night.</w:t>
+        <w:t>3.</w:t>
+      </w:r>
+      <w:r>
+        <w:t xml:space="preserve"> </w:t>
+      </w:r>
+      <w:r>
+        <w:rPr>
+          <w:i/>
+        </w:rPr>
+        <w:t>The new policy will be announced tomorrow.</w:t>
       </w:r>
     </w:p>
     <w:p>
+      <w:pPr>
+        <w:pStyle w:val="ListBullet"/>
+        <w:spacing w:before="0" w:after="60"/>
+      </w:pPr>
       <w:r>
-        <w:t>Voice:</w:t>
+        <w:t>Voice: _____</w:t>
       </w:r>
     </w:p>
     <w:p>
       <w:pPr>
-        <w:spacing w:after="120"/>
-      </w:pPr>
-    </w:p>
-    <w:p>
-      <w:pPr>
-        <w:spacing w:after="120"/>
-      </w:pPr>
-    </w:p>
-    <w:p>
-      <w:pPr>
-        <w:spacing w:after="120"/>
-      </w:pPr>
-    </w:p>
-    <w:p>
-      <w:pPr>
-        <w:spacing w:before="240"/>
+        <w:pStyle w:val="ListBullet"/>
+        <w:spacing w:before="0" w:after="60"/>
       </w:pPr>
       <w:r>
-        <w:rPr>
-          <w:b/>
-        </w:rPr>
-        <w:t>5. The building was constructed in 1920.</w:t>
+        <w:t>Agent (if present): _____</w:t>
       </w:r>
     </w:p>
     <w:p>
+      <w:pPr>
+        <w:spacing w:before="0" w:after="60"/>
+      </w:pPr>
       <w:r>
-        <w:t>Voice:</w:t>
+        <w:rPr>
+          <w:i/>
+        </w:rPr>
+        <w:t>4.</w:t>
+      </w:r>
+      <w:r>
+        <w:t xml:space="preserve"> </w:t>
+      </w:r>
+      <w:r>
+        <w:rPr>
+          <w:i/>
+        </w:rPr>
+        <w:t>Someone stole my bicycle last night.</w:t>
       </w:r>
     </w:p>
     <w:p>
       <w:pPr>
-        <w:spacing w:after="120"/>
-      </w:pPr>
-    </w:p>
-    <w:p>
-      <w:pPr>
-        <w:spacing w:after="120"/>
-      </w:pPr>
-    </w:p>
-    <w:p>
-      <w:pPr>
-        <w:spacing w:after="120"/>
-      </w:pPr>
-    </w:p>
-    <w:p>
+        <w:pStyle w:val="ListBullet"/>
+        <w:spacing w:before="0" w:after="60"/>
+      </w:pPr>
       <w:r>
-        <w:t>Agent (if present):</w:t>
+        <w:t>Voice: _____</w:t>
       </w:r>
     </w:p>
     <w:p>
       <w:pPr>
-        <w:spacing w:after="120"/>
-      </w:pPr>
-    </w:p>
-    <w:p>
-      <w:pPr>
-        <w:spacing w:after="120"/>
-      </w:pPr>
-    </w:p>
-    <w:p>
-      <w:pPr>
-        <w:spacing w:after="120"/>
-      </w:pPr>
-    </w:p>
-    <w:p/>
-    <w:p/>
-    <w:p>
-      <w:pPr>
-        <w:pStyle w:val="Heading1"/>
+        <w:spacing w:before="0" w:after="60"/>
       </w:pPr>
       <w:r>
-        <w:t>Part 2: Voice Transformation (approx. 7 minutes)</w:t>
+        <w:rPr>
+          <w:i/>
+        </w:rPr>
+        <w:t>5.</w:t>
+      </w:r>
+      <w:r>
+        <w:t xml:space="preserve"> </w:t>
+      </w:r>
+      <w:r>
+        <w:rPr>
+          <w:i/>
+        </w:rPr>
+        <w:t>The building was constructed in 1920.</w:t>
       </w:r>
     </w:p>
     <w:p>
       <w:pPr>
-        <w:spacing w:before="120"/>
+        <w:pStyle w:val="ListBullet"/>
+        <w:spacing w:before="0" w:after="60"/>
       </w:pPr>
       <w:r>
-        <w:rPr>
-          <w:b/>
-        </w:rPr>
-        <w:t xml:space="preserve">Instructions: </w:t>
-      </w:r>
-      <w:r>
-        <w:t>Convert each sentence to the opposite voice (active to passive or passive to active). Maintain the same tense and aspect.</w:t>
+        <w:t>Voice: _____</w:t>
       </w:r>
     </w:p>
     <w:p>
       <w:pPr>
-        <w:spacing w:before="240"/>
+        <w:pStyle w:val="ListBullet"/>
+        <w:spacing w:before="0" w:after="60"/>
+      </w:pPr>
+      <w:r>
+        <w:t>Agent (if present): _____</w:t>
+      </w:r>
+    </w:p>
+    <w:p>
+      <w:pPr>
+        <w:pStyle w:val="Heading2"/>
+        <w:spacing w:before="240" w:after="120"/>
+      </w:pPr>
+      <w:r>
+        <w:t>Part 2: Voice Transformation</w:t>
+      </w:r>
+    </w:p>
+    <w:p>
+      <w:pPr>
+        <w:spacing w:before="0" w:after="60"/>
       </w:pPr>
       <w:r>
         <w:rPr>
-          <w:b/>
+          <w:i/>
+        </w:rPr>
+        <w:t>Instructions:</w:t>
+      </w:r>
+      <w:r>
+        <w:t xml:space="preserve"> Convert each sentence to the opposite voice (active to passive or passive to active). Maintain the same tense and aspect.</w:t>
+      </w:r>
+    </w:p>
+    <w:p>
+      <w:pPr>
+        <w:spacing w:before="0" w:after="60"/>
+      </w:pPr>
+      <w:r>
+        <w:rPr>
           <w:i/>
         </w:rPr>
         <w:t>Example (completed):</w:t>
@@ -336,232 +343,234 @@
     </w:p>
     <w:p>
       <w:pPr>
-        <w:ind w:left="720" w:right="720"/>
+        <w:spacing w:before="0" w:after="60"/>
       </w:pPr>
       <w:r>
         <w:rPr>
           <w:i/>
         </w:rPr>
-        <w:t>Active to passive:** *The architect has designed the new building.</w:t>
+        <w:t>Active to passive:</w:t>
+      </w:r>
+      <w:r>
+        <w:t xml:space="preserve"> </w:t>
+      </w:r>
+      <w:r>
+        <w:rPr>
+          <w:i/>
+        </w:rPr>
+        <w:t>The architect has designed the new building.</w:t>
       </w:r>
     </w:p>
     <w:p>
+      <w:pPr>
+        <w:spacing w:before="0" w:after="60"/>
+      </w:pPr>
       <w:r>
-        <w:t>Answer: The new building has been designed by the architect.</w:t>
+        <w:t xml:space="preserve">Answer: </w:t>
       </w:r>
-    </w:p>
-    <w:p/>
-    <w:p>
-      <w:pPr>
-        <w:spacing w:before="240"/>
-      </w:pPr>
       <w:r>
         <w:rPr>
-          <w:b/>
+          <w:i/>
         </w:rPr>
-        <w:t>6. Active to passive: The team is preparing the presentation.</w:t>
+        <w:t>The new building has been designed by the architect.</w:t>
       </w:r>
     </w:p>
     <w:p>
       <w:pPr>
-        <w:spacing w:after="120"/>
-      </w:pPr>
-    </w:p>
-    <w:p>
-      <w:pPr>
-        <w:spacing w:after="120"/>
-      </w:pPr>
-    </w:p>
-    <w:p>
-      <w:pPr>
-        <w:spacing w:after="120"/>
-      </w:pPr>
-    </w:p>
-    <w:p>
-      <w:pPr>
-        <w:spacing w:after="120"/>
-      </w:pPr>
-    </w:p>
-    <w:p>
-      <w:pPr>
-        <w:spacing w:after="120"/>
-      </w:pPr>
-    </w:p>
-    <w:p>
-      <w:pPr>
-        <w:spacing w:before="240"/>
+        <w:spacing w:before="0" w:after="60"/>
       </w:pPr>
       <w:r>
         <w:rPr>
-          <w:b/>
+          <w:i/>
         </w:rPr>
-        <w:t>7. Active to passive: Someone had stolen the documents before the investigation began.</w:t>
+        <w:t>Exercises:</w:t>
       </w:r>
     </w:p>
     <w:p>
       <w:pPr>
-        <w:spacing w:after="120"/>
-      </w:pPr>
-    </w:p>
-    <w:p>
-      <w:pPr>
-        <w:spacing w:after="120"/>
-      </w:pPr>
-    </w:p>
-    <w:p>
-      <w:pPr>
-        <w:spacing w:after="120"/>
-      </w:pPr>
-    </w:p>
-    <w:p>
-      <w:pPr>
-        <w:spacing w:after="120"/>
-      </w:pPr>
-    </w:p>
-    <w:p>
-      <w:pPr>
-        <w:spacing w:after="120"/>
-      </w:pPr>
-    </w:p>
-    <w:p>
-      <w:pPr>
-        <w:spacing w:before="240"/>
+        <w:spacing w:before="0" w:after="240"/>
       </w:pPr>
       <w:r>
         <w:rPr>
-          <w:b/>
+          <w:i/>
         </w:rPr>
-        <w:t>8. Passive to active: The experiment was conducted by the research team.</w:t>
+        <w:t>[Your answer here]</w:t>
       </w:r>
     </w:p>
     <w:p>
       <w:pPr>
-        <w:spacing w:after="120"/>
-      </w:pPr>
-    </w:p>
-    <w:p>
-      <w:pPr>
-        <w:spacing w:after="120"/>
-      </w:pPr>
-    </w:p>
-    <w:p>
-      <w:pPr>
-        <w:spacing w:after="120"/>
-      </w:pPr>
-    </w:p>
-    <w:p>
-      <w:pPr>
-        <w:spacing w:after="120"/>
-      </w:pPr>
-    </w:p>
-    <w:p>
-      <w:pPr>
-        <w:spacing w:after="120"/>
-      </w:pPr>
-    </w:p>
-    <w:p>
-      <w:pPr>
-        <w:spacing w:before="240"/>
+        <w:spacing w:before="0" w:after="60"/>
       </w:pPr>
       <w:r>
         <w:rPr>
-          <w:b/>
+          <w:i/>
         </w:rPr>
-        <w:t>9. Passive to active: The proposal will be reviewed by the committee next week.</w:t>
+        <w:t>6.</w:t>
+      </w:r>
+      <w:r>
+        <w:t xml:space="preserve"> Active to passive: </w:t>
+      </w:r>
+      <w:r>
+        <w:rPr>
+          <w:i/>
+        </w:rPr>
+        <w:t>The team is preparing the presentation.</w:t>
       </w:r>
     </w:p>
     <w:p>
       <w:pPr>
-        <w:spacing w:after="120"/>
-      </w:pPr>
-    </w:p>
-    <w:p>
-      <w:pPr>
-        <w:spacing w:after="120"/>
-      </w:pPr>
-    </w:p>
-    <w:p>
-      <w:pPr>
-        <w:spacing w:after="120"/>
-      </w:pPr>
-    </w:p>
-    <w:p>
-      <w:pPr>
-        <w:spacing w:after="120"/>
-      </w:pPr>
-    </w:p>
-    <w:p>
-      <w:pPr>
-        <w:spacing w:after="120"/>
-      </w:pPr>
-    </w:p>
-    <w:p>
-      <w:pPr>
-        <w:spacing w:before="240"/>
+        <w:pStyle w:val="ListBullet"/>
+        <w:spacing w:before="0" w:after="60"/>
       </w:pPr>
       <w:r>
-        <w:rPr>
-          <w:b/>
-        </w:rPr>
-        <w:t>10. Active to passive: The company will hire fifty new employees.</w:t>
+        <w:t>Answer: _____</w:t>
       </w:r>
     </w:p>
     <w:p>
       <w:pPr>
-        <w:spacing w:after="120"/>
-      </w:pPr>
-    </w:p>
-    <w:p>
-      <w:pPr>
-        <w:spacing w:after="120"/>
-      </w:pPr>
-    </w:p>
-    <w:p>
-      <w:pPr>
-        <w:spacing w:after="120"/>
-      </w:pPr>
-    </w:p>
-    <w:p>
-      <w:pPr>
-        <w:spacing w:after="120"/>
-      </w:pPr>
-    </w:p>
-    <w:p>
-      <w:pPr>
-        <w:spacing w:after="120"/>
-      </w:pPr>
-    </w:p>
-    <w:p/>
-    <w:p/>
-    <w:p>
-      <w:pPr>
-        <w:pStyle w:val="Heading1"/>
+        <w:spacing w:before="0" w:after="60"/>
       </w:pPr>
       <w:r>
-        <w:t>Part 3: Modal Meaning (approx. 10 minutes)</w:t>
+        <w:rPr>
+          <w:i/>
+        </w:rPr>
+        <w:t>7.</w:t>
+      </w:r>
+      <w:r>
+        <w:t xml:space="preserve"> Active to passive: </w:t>
+      </w:r>
+      <w:r>
+        <w:rPr>
+          <w:i/>
+        </w:rPr>
+        <w:t>Someone had stolen the documents before the investigation began.</w:t>
       </w:r>
     </w:p>
     <w:p>
       <w:pPr>
-        <w:spacing w:before="120"/>
+        <w:pStyle w:val="ListBullet"/>
+        <w:spacing w:before="0" w:after="60"/>
       </w:pPr>
       <w:r>
-        <w:rPr>
-          <w:b/>
-        </w:rPr>
-        <w:t xml:space="preserve">Instructions: </w:t>
-      </w:r>
-      <w:r>
-        <w:t>For each sentence, identify the modal and classify its meaning using these categories: ability, possibility, permission, obligation/necessity, deduction, or advice.</w:t>
+        <w:t>Answer: _____</w:t>
       </w:r>
     </w:p>
     <w:p>
       <w:pPr>
-        <w:spacing w:before="240"/>
+        <w:spacing w:before="0" w:after="60"/>
       </w:pPr>
       <w:r>
         <w:rPr>
-          <w:b/>
+          <w:i/>
+        </w:rPr>
+        <w:t>8.</w:t>
+      </w:r>
+      <w:r>
+        <w:t xml:space="preserve"> Passive to active: </w:t>
+      </w:r>
+      <w:r>
+        <w:rPr>
+          <w:i/>
+        </w:rPr>
+        <w:t>The experiment was conducted by the research team.</w:t>
+      </w:r>
+    </w:p>
+    <w:p>
+      <w:pPr>
+        <w:pStyle w:val="ListBullet"/>
+        <w:spacing w:before="0" w:after="60"/>
+      </w:pPr>
+      <w:r>
+        <w:t>Answer: _____</w:t>
+      </w:r>
+    </w:p>
+    <w:p>
+      <w:pPr>
+        <w:spacing w:before="0" w:after="60"/>
+      </w:pPr>
+      <w:r>
+        <w:rPr>
+          <w:i/>
+        </w:rPr>
+        <w:t>9.</w:t>
+      </w:r>
+      <w:r>
+        <w:t xml:space="preserve"> Passive to active: </w:t>
+      </w:r>
+      <w:r>
+        <w:rPr>
+          <w:i/>
+        </w:rPr>
+        <w:t>The proposal will be reviewed by the committee next week.</w:t>
+      </w:r>
+    </w:p>
+    <w:p>
+      <w:pPr>
+        <w:pStyle w:val="ListBullet"/>
+        <w:spacing w:before="0" w:after="60"/>
+      </w:pPr>
+      <w:r>
+        <w:t>Answer: _____</w:t>
+      </w:r>
+    </w:p>
+    <w:p>
+      <w:pPr>
+        <w:spacing w:before="0" w:after="60"/>
+      </w:pPr>
+      <w:r>
+        <w:rPr>
+          <w:i/>
+        </w:rPr>
+        <w:t>10.</w:t>
+      </w:r>
+      <w:r>
+        <w:t xml:space="preserve"> Active to passive: </w:t>
+      </w:r>
+      <w:r>
+        <w:rPr>
+          <w:i/>
+        </w:rPr>
+        <w:t>The company will hire fifty new employees.</w:t>
+      </w:r>
+    </w:p>
+    <w:p>
+      <w:pPr>
+        <w:pStyle w:val="ListBullet"/>
+        <w:spacing w:before="0" w:after="60"/>
+      </w:pPr>
+      <w:r>
+        <w:t>Answer: _____</w:t>
+      </w:r>
+    </w:p>
+    <w:p>
+      <w:pPr>
+        <w:pStyle w:val="Heading2"/>
+        <w:spacing w:before="240" w:after="120"/>
+      </w:pPr>
+      <w:r>
+        <w:t>Part 3: Modal Meaning</w:t>
+      </w:r>
+    </w:p>
+    <w:p>
+      <w:pPr>
+        <w:spacing w:before="0" w:after="60"/>
+      </w:pPr>
+      <w:r>
+        <w:rPr>
+          <w:i/>
+        </w:rPr>
+        <w:t>Instructions:</w:t>
+      </w:r>
+      <w:r>
+        <w:t xml:space="preserve"> For each sentence, identify the modal and classify its meaning using these categories: ability, possibility, permission, obligation/necessity, deduction, or advice.</w:t>
+      </w:r>
+    </w:p>
+    <w:p>
+      <w:pPr>
+        <w:spacing w:before="0" w:after="60"/>
+      </w:pPr>
+      <w:r>
+        <w:rPr>
           <w:i/>
         </w:rPr>
         <w:t>Example (completed):</w:t>
@@ -569,18 +578,28 @@
     </w:p>
     <w:p>
       <w:pPr>
-        <w:ind w:left="720" w:right="720"/>
+        <w:spacing w:before="0" w:after="60"/>
       </w:pPr>
       <w:r>
         <w:rPr>
           <w:i/>
         </w:rPr>
-        <w:t>Sentence:** *You must submit the application by Friday.</w:t>
+        <w:t>Sentence:</w:t>
+      </w:r>
+      <w:r>
+        <w:t xml:space="preserve"> </w:t>
+      </w:r>
+      <w:r>
+        <w:rPr>
+          <w:i/>
+        </w:rPr>
+        <w:t>You must submit the application by Friday.</w:t>
       </w:r>
     </w:p>
     <w:p>
       <w:pPr>
         <w:pStyle w:val="ListBullet"/>
+        <w:spacing w:before="0" w:after="60"/>
       </w:pPr>
       <w:r>
         <w:t>Modal: must</w:t>
@@ -589,400 +608,350 @@
     <w:p>
       <w:pPr>
         <w:pStyle w:val="ListBullet"/>
+        <w:spacing w:before="0" w:after="60"/>
       </w:pPr>
       <w:r>
         <w:t>Meaning: obligation/necessity</w:t>
       </w:r>
     </w:p>
-    <w:p/>
     <w:p>
       <w:pPr>
-        <w:spacing w:before="240"/>
+        <w:spacing w:before="0" w:after="60"/>
       </w:pPr>
       <w:r>
         <w:rPr>
-          <w:b/>
+          <w:i/>
         </w:rPr>
-        <w:t>11. She can speak three languages fluently.</w:t>
+        <w:t>Exercises:</w:t>
       </w:r>
     </w:p>
     <w:p>
+      <w:pPr>
+        <w:spacing w:before="0" w:after="240"/>
+      </w:pPr>
       <w:r>
-        <w:t>Modal:</w:t>
+        <w:rPr>
+          <w:i/>
+        </w:rPr>
+        <w:t>[Your answer here]</w:t>
       </w:r>
     </w:p>
     <w:p>
       <w:pPr>
-        <w:spacing w:after="120"/>
-      </w:pPr>
-    </w:p>
-    <w:p>
-      <w:pPr>
-        <w:spacing w:after="120"/>
-      </w:pPr>
-    </w:p>
-    <w:p>
-      <w:pPr>
-        <w:spacing w:after="120"/>
-      </w:pPr>
-    </w:p>
-    <w:p>
+        <w:spacing w:before="0" w:after="60"/>
+      </w:pPr>
       <w:r>
-        <w:t>Meaning:</w:t>
+        <w:rPr>
+          <w:i/>
+        </w:rPr>
+        <w:t>11.</w:t>
+      </w:r>
+      <w:r>
+        <w:t xml:space="preserve"> </w:t>
+      </w:r>
+      <w:r>
+        <w:rPr>
+          <w:i/>
+        </w:rPr>
+        <w:t>She can speak three languages fluently.</w:t>
       </w:r>
     </w:p>
     <w:p>
       <w:pPr>
-        <w:spacing w:after="120"/>
-      </w:pPr>
-    </w:p>
-    <w:p>
-      <w:pPr>
-        <w:spacing w:after="120"/>
-      </w:pPr>
-    </w:p>
-    <w:p>
-      <w:pPr>
-        <w:spacing w:after="120"/>
-      </w:pPr>
-    </w:p>
-    <w:p>
-      <w:pPr>
-        <w:spacing w:before="240"/>
+        <w:pStyle w:val="ListBullet"/>
+        <w:spacing w:before="0" w:after="60"/>
       </w:pPr>
       <w:r>
-        <w:rPr>
-          <w:b/>
-        </w:rPr>
-        <w:t>12. That might be the correct answer, but I'm not certain.</w:t>
+        <w:t>Modal: _____</w:t>
       </w:r>
     </w:p>
     <w:p>
+      <w:pPr>
+        <w:pStyle w:val="ListBullet"/>
+        <w:spacing w:before="0" w:after="60"/>
+      </w:pPr>
       <w:r>
-        <w:t>Modal:</w:t>
+        <w:t>Meaning: _____</w:t>
       </w:r>
     </w:p>
     <w:p>
       <w:pPr>
-        <w:spacing w:after="120"/>
-      </w:pPr>
-    </w:p>
-    <w:p>
-      <w:pPr>
-        <w:spacing w:after="120"/>
-      </w:pPr>
-    </w:p>
-    <w:p>
-      <w:pPr>
-        <w:spacing w:after="120"/>
-      </w:pPr>
-    </w:p>
-    <w:p>
+        <w:spacing w:before="0" w:after="60"/>
+      </w:pPr>
       <w:r>
-        <w:t>Meaning:</w:t>
+        <w:rPr>
+          <w:i/>
+        </w:rPr>
+        <w:t>12.</w:t>
+      </w:r>
+      <w:r>
+        <w:t xml:space="preserve"> </w:t>
+      </w:r>
+      <w:r>
+        <w:rPr>
+          <w:i/>
+        </w:rPr>
+        <w:t>That might be the correct answer, but I'm not certain.</w:t>
       </w:r>
     </w:p>
     <w:p>
       <w:pPr>
-        <w:spacing w:after="120"/>
-      </w:pPr>
-    </w:p>
-    <w:p>
-      <w:pPr>
-        <w:spacing w:after="120"/>
-      </w:pPr>
-    </w:p>
-    <w:p>
-      <w:pPr>
-        <w:spacing w:after="120"/>
-      </w:pPr>
-    </w:p>
-    <w:p>
-      <w:pPr>
-        <w:spacing w:before="240"/>
+        <w:pStyle w:val="ListBullet"/>
+        <w:spacing w:before="0" w:after="60"/>
       </w:pPr>
       <w:r>
-        <w:rPr>
-          <w:b/>
-        </w:rPr>
-        <w:t>13. You should apologize for your mistake.</w:t>
+        <w:t>Modal: _____</w:t>
       </w:r>
     </w:p>
     <w:p>
+      <w:pPr>
+        <w:pStyle w:val="ListBullet"/>
+        <w:spacing w:before="0" w:after="60"/>
+      </w:pPr>
       <w:r>
-        <w:t>Modal:</w:t>
+        <w:t>Meaning: _____</w:t>
       </w:r>
     </w:p>
     <w:p>
       <w:pPr>
-        <w:spacing w:after="120"/>
-      </w:pPr>
-    </w:p>
-    <w:p>
-      <w:pPr>
-        <w:spacing w:after="120"/>
-      </w:pPr>
-    </w:p>
-    <w:p>
-      <w:pPr>
-        <w:spacing w:after="120"/>
-      </w:pPr>
-    </w:p>
-    <w:p>
+        <w:spacing w:before="0" w:after="60"/>
+      </w:pPr>
       <w:r>
-        <w:t>Meaning:</w:t>
+        <w:rPr>
+          <w:i/>
+        </w:rPr>
+        <w:t>13.</w:t>
+      </w:r>
+      <w:r>
+        <w:t xml:space="preserve"> </w:t>
+      </w:r>
+      <w:r>
+        <w:rPr>
+          <w:i/>
+        </w:rPr>
+        <w:t>You should apologize for your mistake.</w:t>
       </w:r>
     </w:p>
     <w:p>
       <w:pPr>
-        <w:spacing w:after="120"/>
-      </w:pPr>
-    </w:p>
-    <w:p>
-      <w:pPr>
-        <w:spacing w:after="120"/>
-      </w:pPr>
-    </w:p>
-    <w:p>
-      <w:pPr>
-        <w:spacing w:after="120"/>
-      </w:pPr>
-    </w:p>
-    <w:p>
-      <w:pPr>
-        <w:spacing w:before="240"/>
+        <w:pStyle w:val="ListBullet"/>
+        <w:spacing w:before="0" w:after="60"/>
       </w:pPr>
       <w:r>
-        <w:rPr>
-          <w:b/>
-        </w:rPr>
-        <w:t>14. He must be exhausted after running the marathon.</w:t>
+        <w:t>Modal: _____</w:t>
       </w:r>
     </w:p>
     <w:p>
+      <w:pPr>
+        <w:pStyle w:val="ListBullet"/>
+        <w:spacing w:before="0" w:after="60"/>
+      </w:pPr>
       <w:r>
-        <w:t>Modal:</w:t>
+        <w:t>Meaning: _____</w:t>
       </w:r>
     </w:p>
     <w:p>
       <w:pPr>
-        <w:spacing w:after="120"/>
-      </w:pPr>
-    </w:p>
-    <w:p>
-      <w:pPr>
-        <w:spacing w:after="120"/>
-      </w:pPr>
-    </w:p>
-    <w:p>
-      <w:pPr>
-        <w:spacing w:after="120"/>
-      </w:pPr>
-    </w:p>
-    <w:p>
+        <w:spacing w:before="0" w:after="60"/>
+      </w:pPr>
       <w:r>
-        <w:t>Meaning:</w:t>
+        <w:rPr>
+          <w:i/>
+        </w:rPr>
+        <w:t>14.</w:t>
+      </w:r>
+      <w:r>
+        <w:t xml:space="preserve"> </w:t>
+      </w:r>
+      <w:r>
+        <w:rPr>
+          <w:i/>
+        </w:rPr>
+        <w:t>He must be exhausted after running the marathon.</w:t>
       </w:r>
     </w:p>
     <w:p>
       <w:pPr>
-        <w:spacing w:after="120"/>
-      </w:pPr>
-    </w:p>
-    <w:p>
-      <w:pPr>
-        <w:spacing w:after="120"/>
-      </w:pPr>
-    </w:p>
-    <w:p>
-      <w:pPr>
-        <w:spacing w:after="120"/>
-      </w:pPr>
-    </w:p>
-    <w:p>
-      <w:pPr>
-        <w:spacing w:before="240"/>
+        <w:pStyle w:val="ListBullet"/>
+        <w:spacing w:before="0" w:after="60"/>
       </w:pPr>
       <w:r>
-        <w:rPr>
-          <w:b/>
-        </w:rPr>
-        <w:t>15. May I leave the room early?</w:t>
+        <w:t>Modal: _____</w:t>
       </w:r>
     </w:p>
     <w:p>
+      <w:pPr>
+        <w:pStyle w:val="ListBullet"/>
+        <w:spacing w:before="0" w:after="60"/>
+      </w:pPr>
       <w:r>
-        <w:t>Modal:</w:t>
+        <w:t>Meaning: _____</w:t>
       </w:r>
     </w:p>
     <w:p>
       <w:pPr>
-        <w:spacing w:after="120"/>
-      </w:pPr>
-    </w:p>
-    <w:p>
-      <w:pPr>
-        <w:spacing w:after="120"/>
-      </w:pPr>
-    </w:p>
-    <w:p>
-      <w:pPr>
-        <w:spacing w:after="120"/>
-      </w:pPr>
-    </w:p>
-    <w:p>
+        <w:spacing w:before="0" w:after="60"/>
+      </w:pPr>
       <w:r>
-        <w:t>Meaning:</w:t>
+        <w:rPr>
+          <w:i/>
+        </w:rPr>
+        <w:t>15.</w:t>
+      </w:r>
+      <w:r>
+        <w:t xml:space="preserve"> </w:t>
+      </w:r>
+      <w:r>
+        <w:rPr>
+          <w:i/>
+        </w:rPr>
+        <w:t>May I leave the room early?</w:t>
       </w:r>
     </w:p>
     <w:p>
       <w:pPr>
-        <w:spacing w:after="120"/>
-      </w:pPr>
-    </w:p>
-    <w:p>
-      <w:pPr>
-        <w:spacing w:after="120"/>
-      </w:pPr>
-    </w:p>
-    <w:p>
-      <w:pPr>
-        <w:spacing w:after="120"/>
-      </w:pPr>
-    </w:p>
-    <w:p>
-      <w:pPr>
-        <w:spacing w:before="240"/>
+        <w:pStyle w:val="ListBullet"/>
+        <w:spacing w:before="0" w:after="60"/>
       </w:pPr>
       <w:r>
-        <w:rPr>
-          <w:b/>
-        </w:rPr>
-        <w:t>16. They could have won the game if they had practiced more.</w:t>
+        <w:t>Modal: _____</w:t>
       </w:r>
     </w:p>
     <w:p>
+      <w:pPr>
+        <w:pStyle w:val="ListBullet"/>
+        <w:spacing w:before="0" w:after="60"/>
+      </w:pPr>
       <w:r>
-        <w:t>Modal:</w:t>
+        <w:t>Meaning: _____</w:t>
       </w:r>
     </w:p>
     <w:p>
       <w:pPr>
-        <w:spacing w:after="120"/>
-      </w:pPr>
-    </w:p>
-    <w:p>
-      <w:pPr>
-        <w:spacing w:after="120"/>
-      </w:pPr>
-    </w:p>
-    <w:p>
-      <w:pPr>
-        <w:spacing w:after="120"/>
-      </w:pPr>
-    </w:p>
-    <w:p>
+        <w:spacing w:before="0" w:after="60"/>
+      </w:pPr>
       <w:r>
-        <w:t>Meaning:</w:t>
+        <w:rPr>
+          <w:i/>
+        </w:rPr>
+        <w:t>16.</w:t>
+      </w:r>
+      <w:r>
+        <w:t xml:space="preserve"> </w:t>
+      </w:r>
+      <w:r>
+        <w:rPr>
+          <w:i/>
+        </w:rPr>
+        <w:t>They could have won the game if they had practiced more.</w:t>
       </w:r>
     </w:p>
     <w:p>
       <w:pPr>
-        <w:spacing w:after="120"/>
-      </w:pPr>
-    </w:p>
-    <w:p>
-      <w:pPr>
-        <w:spacing w:after="120"/>
-      </w:pPr>
-    </w:p>
-    <w:p>
-      <w:pPr>
-        <w:spacing w:after="120"/>
-      </w:pPr>
-    </w:p>
-    <w:p>
-      <w:pPr>
-        <w:spacing w:before="240"/>
+        <w:pStyle w:val="ListBullet"/>
+        <w:spacing w:before="0" w:after="60"/>
       </w:pPr>
       <w:r>
-        <w:rPr>
-          <w:b/>
-        </w:rPr>
-        <w:t>17. Explain the difference between the two uses of must:</w:t>
+        <w:t>Modal: _____</w:t>
       </w:r>
     </w:p>
     <w:p>
+      <w:pPr>
+        <w:pStyle w:val="ListBullet"/>
+        <w:spacing w:before="0" w:after="60"/>
+      </w:pPr>
       <w:r>
-        <w:t>a) You must wear a seatbelt. (Meaning type: _______________)</w:t>
+        <w:t>Meaning: _____</w:t>
       </w:r>
     </w:p>
     <w:p>
       <w:pPr>
-        <w:spacing w:after="120"/>
-      </w:pPr>
-    </w:p>
-    <w:p>
-      <w:pPr>
-        <w:spacing w:after="120"/>
-      </w:pPr>
-    </w:p>
-    <w:p>
-      <w:pPr>
-        <w:spacing w:after="120"/>
-      </w:pPr>
-    </w:p>
-    <w:p>
+        <w:spacing w:before="0" w:after="60"/>
+      </w:pPr>
       <w:r>
-        <w:t>b) She's not answering the phone. She must be asleep. (Meaning type: _______________)</w:t>
+        <w:rPr>
+          <w:i/>
+        </w:rPr>
+        <w:t>17.</w:t>
+      </w:r>
+      <w:r>
+        <w:t xml:space="preserve"> Explain the difference between the two uses of </w:t>
+      </w:r>
+      <w:r>
+        <w:rPr>
+          <w:i/>
+        </w:rPr>
+        <w:t>must</w:t>
+      </w:r>
+      <w:r>
+        <w:t>:</w:t>
       </w:r>
     </w:p>
     <w:p>
       <w:pPr>
-        <w:spacing w:after="120"/>
-      </w:pPr>
-    </w:p>
-    <w:p>
-      <w:pPr>
-        <w:spacing w:after="120"/>
-      </w:pPr>
-    </w:p>
-    <w:p>
-      <w:pPr>
-        <w:spacing w:after="120"/>
-      </w:pPr>
-    </w:p>
-    <w:p/>
-    <w:p/>
-    <w:p>
-      <w:pPr>
-        <w:pStyle w:val="Heading1"/>
+        <w:pStyle w:val="ListBullet"/>
+        <w:spacing w:before="0" w:after="60"/>
       </w:pPr>
       <w:r>
-        <w:t>Part 4: Sentence Writing (approx. 10 minutes)</w:t>
+        <w:t xml:space="preserve">a) </w:t>
+      </w:r>
+      <w:r>
+        <w:rPr>
+          <w:i/>
+        </w:rPr>
+        <w:t>You must wear a seatbelt.</w:t>
+      </w:r>
+      <w:r>
+        <w:t xml:space="preserve"> (Meaning type: _____)</w:t>
       </w:r>
     </w:p>
     <w:p>
       <w:pPr>
-        <w:spacing w:before="120"/>
-      </w:pPr>
+        <w:pStyle w:val="ListBullet"/>
+        <w:spacing w:before="0" w:after="60"/>
+      </w:pPr>
+      <w:r>
+        <w:t xml:space="preserve">b) </w:t>
+      </w:r>
       <w:r>
         <w:rPr>
-          <w:b/>
+          <w:i/>
         </w:rPr>
-        <w:t xml:space="preserve">Instructions: </w:t>
+        <w:t>She's not answering the phone. She must be asleep.</w:t>
       </w:r>
       <w:r>
-        <w:t>Write original sentences following each prompt.</w:t>
+        <w:t xml:space="preserve"> (Meaning type: _____)</w:t>
       </w:r>
     </w:p>
     <w:p>
       <w:pPr>
-        <w:spacing w:before="240"/>
+        <w:pStyle w:val="Heading2"/>
+        <w:spacing w:before="240" w:after="120"/>
+      </w:pPr>
+      <w:r>
+        <w:t>Part 4: Sentence Writing</w:t>
+      </w:r>
+    </w:p>
+    <w:p>
+      <w:pPr>
+        <w:spacing w:before="0" w:after="60"/>
       </w:pPr>
       <w:r>
         <w:rPr>
-          <w:b/>
+          <w:i/>
+        </w:rPr>
+        <w:t>Instructions:</w:t>
+      </w:r>
+      <w:r>
+        <w:t xml:space="preserve"> Write original sentences following each prompt.</w:t>
+      </w:r>
+    </w:p>
+    <w:p>
+      <w:pPr>
+        <w:spacing w:before="0" w:after="60"/>
+      </w:pPr>
+      <w:r>
+        <w:rPr>
           <w:i/>
         </w:rPr>
         <w:t>Example (completed):</w:t>
@@ -990,7 +959,7 @@
     </w:p>
     <w:p>
       <w:pPr>
-        <w:ind w:left="720" w:right="720"/>
+        <w:spacing w:before="0" w:after="60"/>
       </w:pPr>
       <w:r>
         <w:rPr>
@@ -1000,226 +969,217 @@
       </w:r>
     </w:p>
     <w:p>
+      <w:pPr>
+        <w:spacing w:before="0" w:after="60"/>
+      </w:pPr>
       <w:r>
+        <w:rPr>
+          <w:i/>
+        </w:rPr>
         <w:t>My car was broken into last night.</w:t>
       </w:r>
     </w:p>
-    <w:p/>
     <w:p>
       <w:pPr>
-        <w:spacing w:before="240"/>
+        <w:spacing w:before="0" w:after="60"/>
       </w:pPr>
       <w:r>
         <w:rPr>
-          <w:b/>
+          <w:i/>
         </w:rPr>
-        <w:t>18. Write a sentence in passive voice appropriate for scientific writing (focusing on method, not researcher):</w:t>
+        <w:t>Exercises:</w:t>
       </w:r>
     </w:p>
     <w:p>
       <w:pPr>
-        <w:spacing w:after="120"/>
-      </w:pPr>
-    </w:p>
-    <w:p>
-      <w:pPr>
-        <w:spacing w:after="120"/>
-      </w:pPr>
-    </w:p>
-    <w:p>
-      <w:pPr>
-        <w:spacing w:after="120"/>
-      </w:pPr>
-    </w:p>
-    <w:p>
-      <w:pPr>
-        <w:spacing w:after="120"/>
-      </w:pPr>
-    </w:p>
-    <w:p>
-      <w:pPr>
-        <w:spacing w:after="120"/>
-      </w:pPr>
-    </w:p>
-    <w:p>
-      <w:pPr>
-        <w:spacing w:before="240"/>
+        <w:spacing w:before="0" w:after="240"/>
       </w:pPr>
       <w:r>
         <w:rPr>
-          <w:b/>
+          <w:i/>
         </w:rPr>
-        <w:t>19. Write a sentence using should have + past participle to express criticism or regret about something that did not happen:</w:t>
+        <w:t>[Your answer here]</w:t>
       </w:r>
     </w:p>
     <w:p>
       <w:pPr>
-        <w:spacing w:after="120"/>
-      </w:pPr>
-    </w:p>
-    <w:p>
-      <w:pPr>
-        <w:spacing w:after="120"/>
-      </w:pPr>
-    </w:p>
-    <w:p>
-      <w:pPr>
-        <w:spacing w:after="120"/>
-      </w:pPr>
-    </w:p>
-    <w:p>
-      <w:pPr>
-        <w:spacing w:after="120"/>
-      </w:pPr>
-    </w:p>
-    <w:p>
-      <w:pPr>
-        <w:spacing w:after="120"/>
-      </w:pPr>
-    </w:p>
-    <w:p>
-      <w:pPr>
-        <w:spacing w:before="240"/>
+        <w:spacing w:before="0" w:after="60"/>
       </w:pPr>
       <w:r>
         <w:rPr>
-          <w:b/>
+          <w:i/>
         </w:rPr>
-        <w:t>20. Write a sentence using must to express a logical deduction (not obligation):</w:t>
+        <w:t>18.</w:t>
+      </w:r>
+      <w:r>
+        <w:t xml:space="preserve"> Write a sentence in passive voice appropriate for scientific writing (focusing on method, not researcher):</w:t>
       </w:r>
     </w:p>
     <w:p>
       <w:pPr>
-        <w:spacing w:after="120"/>
-      </w:pPr>
-    </w:p>
-    <w:p>
-      <w:pPr>
-        <w:spacing w:after="120"/>
-      </w:pPr>
-    </w:p>
-    <w:p>
-      <w:pPr>
-        <w:spacing w:after="120"/>
-      </w:pPr>
-    </w:p>
-    <w:p>
-      <w:pPr>
-        <w:spacing w:after="120"/>
-      </w:pPr>
-    </w:p>
-    <w:p>
-      <w:pPr>
-        <w:spacing w:after="120"/>
-      </w:pPr>
-    </w:p>
-    <w:p>
-      <w:pPr>
-        <w:spacing w:before="240"/>
+        <w:pStyle w:val="ListBullet"/>
+        <w:spacing w:before="0" w:after="60"/>
       </w:pPr>
       <w:r>
-        <w:rPr>
-          <w:b/>
-        </w:rPr>
-        <w:t>21. Write a sentence using could to express a past possibility that did not happen:</w:t>
+        <w:t>Answer: _____</w:t>
       </w:r>
     </w:p>
     <w:p>
       <w:pPr>
-        <w:spacing w:after="120"/>
-      </w:pPr>
-    </w:p>
-    <w:p>
-      <w:pPr>
-        <w:spacing w:after="120"/>
-      </w:pPr>
-    </w:p>
-    <w:p>
-      <w:pPr>
-        <w:spacing w:after="120"/>
-      </w:pPr>
-    </w:p>
-    <w:p>
-      <w:pPr>
-        <w:spacing w:after="120"/>
-      </w:pPr>
-    </w:p>
-    <w:p>
-      <w:pPr>
-        <w:spacing w:after="120"/>
-      </w:pPr>
-    </w:p>
-    <w:p>
-      <w:pPr>
-        <w:spacing w:before="240"/>
+        <w:spacing w:before="0" w:after="60"/>
       </w:pPr>
       <w:r>
         <w:rPr>
-          <w:b/>
+          <w:i/>
         </w:rPr>
-        <w:t>22. Write a sentence using the get-passive to describe an unexpected event:</w:t>
+        <w:t>19.</w:t>
+      </w:r>
+      <w:r>
+        <w:t xml:space="preserve"> Write a sentence using </w:t>
+      </w:r>
+      <w:r>
+        <w:rPr>
+          <w:i/>
+        </w:rPr>
+        <w:t>should have + past participle</w:t>
+      </w:r>
+      <w:r>
+        <w:t xml:space="preserve"> to express criticism or regret about something that did not happen:</w:t>
       </w:r>
     </w:p>
     <w:p>
       <w:pPr>
-        <w:spacing w:after="120"/>
-      </w:pPr>
-    </w:p>
-    <w:p>
-      <w:pPr>
-        <w:spacing w:after="120"/>
-      </w:pPr>
-    </w:p>
-    <w:p>
-      <w:pPr>
-        <w:spacing w:after="120"/>
-      </w:pPr>
-    </w:p>
-    <w:p>
-      <w:pPr>
-        <w:spacing w:after="120"/>
-      </w:pPr>
-    </w:p>
-    <w:p>
-      <w:pPr>
-        <w:spacing w:after="120"/>
-      </w:pPr>
-    </w:p>
-    <w:p/>
-    <w:p/>
-    <w:p>
-      <w:pPr>
-        <w:pStyle w:val="Heading1"/>
+        <w:pStyle w:val="ListBullet"/>
+        <w:spacing w:before="0" w:after="60"/>
       </w:pPr>
       <w:r>
-        <w:t>Part 5: Analysis and Application (approx. 10 minutes)</w:t>
+        <w:t>Answer: _____</w:t>
       </w:r>
     </w:p>
     <w:p>
       <w:pPr>
-        <w:spacing w:before="120"/>
+        <w:spacing w:before="0" w:after="60"/>
       </w:pPr>
       <w:r>
         <w:rPr>
-          <w:b/>
+          <w:i/>
         </w:rPr>
-        <w:t xml:space="preserve">Instructions: </w:t>
+        <w:t>20.</w:t>
       </w:r>
       <w:r>
-        <w:t>Read the passage below and answer the questions.</w:t>
+        <w:t xml:space="preserve"> Write a sentence using </w:t>
+      </w:r>
+      <w:r>
+        <w:rPr>
+          <w:i/>
+        </w:rPr>
+        <w:t>must</w:t>
+      </w:r>
+      <w:r>
+        <w:t xml:space="preserve"> to express a logical deduction (not obligation):</w:t>
       </w:r>
     </w:p>
     <w:p>
       <w:pPr>
+        <w:pStyle w:val="ListBullet"/>
+        <w:spacing w:before="0" w:after="60"/>
+      </w:pPr>
+      <w:r>
+        <w:t>Answer: _____</w:t>
+      </w:r>
+    </w:p>
+    <w:p>
+      <w:pPr>
+        <w:spacing w:before="0" w:after="60"/>
+      </w:pPr>
+      <w:r>
+        <w:rPr>
+          <w:i/>
+        </w:rPr>
+        <w:t>21.</w:t>
+      </w:r>
+      <w:r>
+        <w:t xml:space="preserve"> Write a sentence using </w:t>
+      </w:r>
+      <w:r>
+        <w:rPr>
+          <w:i/>
+        </w:rPr>
+        <w:t>could</w:t>
+      </w:r>
+      <w:r>
+        <w:t xml:space="preserve"> to express a past possibility that did not happen:</w:t>
+      </w:r>
+    </w:p>
+    <w:p>
+      <w:pPr>
+        <w:pStyle w:val="ListBullet"/>
+        <w:spacing w:before="0" w:after="60"/>
+      </w:pPr>
+      <w:r>
+        <w:t>Answer: _____</w:t>
+      </w:r>
+    </w:p>
+    <w:p>
+      <w:pPr>
+        <w:spacing w:before="0" w:after="60"/>
+      </w:pPr>
+      <w:r>
+        <w:rPr>
+          <w:i/>
+        </w:rPr>
+        <w:t>22.</w:t>
+      </w:r>
+      <w:r>
+        <w:t xml:space="preserve"> Write a sentence using the get-passive to describe an unexpected event:</w:t>
+      </w:r>
+    </w:p>
+    <w:p>
+      <w:pPr>
+        <w:pStyle w:val="ListBullet"/>
+        <w:spacing w:before="0" w:after="60"/>
+      </w:pPr>
+      <w:r>
+        <w:t>Answer: _____</w:t>
+      </w:r>
+    </w:p>
+    <w:p>
+      <w:pPr>
         <w:pStyle w:val="Heading2"/>
+        <w:spacing w:before="240" w:after="120"/>
       </w:pPr>
       <w:r>
+        <w:t>Part 5: Analysis and Application</w:t>
+      </w:r>
+    </w:p>
+    <w:p>
+      <w:pPr>
+        <w:spacing w:before="0" w:after="60"/>
+      </w:pPr>
+      <w:r>
+        <w:rPr>
+          <w:i/>
+        </w:rPr>
+        <w:t>Instructions:</w:t>
+      </w:r>
+      <w:r>
+        <w:t xml:space="preserve"> Read the passage below and answer the questions.</w:t>
+      </w:r>
+    </w:p>
+    <w:p>
+      <w:pPr>
+        <w:spacing w:before="0" w:after="60"/>
+      </w:pPr>
+      <w:r>
+        <w:rPr>
+          <w:i/>
+        </w:rPr>
         <w:t>Passage:</w:t>
       </w:r>
     </w:p>
     <w:p>
       <w:pPr>
-        <w:ind w:left="720" w:right="720"/>
+        <w:spacing w:before="0" w:after="60"/>
       </w:pPr>
       <w:r>
         <w:rPr>
@@ -1228,289 +1188,191 @@
         <w:t>The new policy was announced yesterday by the CEO. All employees must submit their feedback by next Friday. According to management, the changes should improve workplace efficiency. Some workers believe the policy might create additional challenges. However, the final decision will be made after all responses have been reviewed.</w:t>
       </w:r>
     </w:p>
-    <w:p/>
     <w:p>
       <w:pPr>
-        <w:spacing w:before="240"/>
+        <w:spacing w:before="0" w:after="60"/>
       </w:pPr>
       <w:r>
         <w:rPr>
-          <w:b/>
+          <w:i/>
         </w:rPr>
-        <w:t>23. Identify all passive voice constructions in the passage. For each, explain why the writer might have chosen passive over active voice.</w:t>
+        <w:t>Exercises:</w:t>
       </w:r>
     </w:p>
     <w:p>
+      <w:pPr>
+        <w:spacing w:before="0" w:after="240"/>
+      </w:pPr>
       <w:r>
-        <w:t>Passive construction 1:</w:t>
+        <w:rPr>
+          <w:i/>
+        </w:rPr>
+        <w:t>[Your answer here]</w:t>
       </w:r>
     </w:p>
     <w:p>
       <w:pPr>
-        <w:spacing w:after="120"/>
-      </w:pPr>
-    </w:p>
-    <w:p>
-      <w:pPr>
-        <w:spacing w:after="120"/>
-      </w:pPr>
-    </w:p>
-    <w:p>
-      <w:pPr>
-        <w:spacing w:after="120"/>
-      </w:pPr>
-    </w:p>
-    <w:p>
+        <w:spacing w:before="0" w:after="60"/>
+      </w:pPr>
       <w:r>
-        <w:t>Reason:</w:t>
+        <w:rPr>
+          <w:i/>
+        </w:rPr>
+        <w:t>23.</w:t>
+      </w:r>
+      <w:r>
+        <w:t xml:space="preserve"> Identify all passive voice constructions in the passage. For each, explain why the writer might have chosen passive over active voice.</w:t>
       </w:r>
     </w:p>
     <w:p>
       <w:pPr>
-        <w:spacing w:after="120"/>
-      </w:pPr>
-    </w:p>
-    <w:p>
-      <w:pPr>
-        <w:spacing w:after="120"/>
-      </w:pPr>
-    </w:p>
-    <w:p>
-      <w:pPr>
-        <w:spacing w:after="120"/>
-      </w:pPr>
-    </w:p>
-    <w:p>
+        <w:pStyle w:val="ListBullet"/>
+        <w:spacing w:before="0" w:after="60"/>
+      </w:pPr>
       <w:r>
-        <w:t>Passive construction 2:</w:t>
+        <w:t>Passive construction 1: _____</w:t>
       </w:r>
     </w:p>
     <w:p>
       <w:pPr>
-        <w:spacing w:after="120"/>
-      </w:pPr>
-    </w:p>
-    <w:p>
-      <w:pPr>
-        <w:spacing w:after="120"/>
-      </w:pPr>
-    </w:p>
-    <w:p>
-      <w:pPr>
-        <w:spacing w:after="120"/>
-      </w:pPr>
-    </w:p>
-    <w:p>
+        <w:pStyle w:val="ListBullet"/>
+        <w:spacing w:before="0" w:after="60"/>
+      </w:pPr>
       <w:r>
-        <w:t>Reason:</w:t>
+        <w:t>Reason: _____</w:t>
       </w:r>
     </w:p>
     <w:p>
       <w:pPr>
-        <w:spacing w:after="120"/>
-      </w:pPr>
-    </w:p>
-    <w:p>
-      <w:pPr>
-        <w:spacing w:after="120"/>
-      </w:pPr>
-    </w:p>
-    <w:p>
-      <w:pPr>
-        <w:spacing w:after="120"/>
-      </w:pPr>
-    </w:p>
-    <w:p>
-      <w:pPr>
-        <w:spacing w:before="240"/>
+        <w:pStyle w:val="ListBullet"/>
+        <w:spacing w:before="0" w:after="60"/>
       </w:pPr>
       <w:r>
-        <w:rPr>
-          <w:b/>
-        </w:rPr>
-        <w:t>24. Identify the modals in the passage and classify each as expressing epistemic modality (about certainty/possibility) or deontic modality (about obligation/permission):</w:t>
+        <w:t>Passive construction 2: _____</w:t>
       </w:r>
     </w:p>
     <w:p>
+      <w:pPr>
+        <w:pStyle w:val="ListBullet"/>
+        <w:spacing w:before="0" w:after="60"/>
+      </w:pPr>
       <w:r>
-        <w:t>Modal 1:</w:t>
+        <w:t>Reason: _____</w:t>
       </w:r>
     </w:p>
     <w:p>
       <w:pPr>
-        <w:spacing w:after="120"/>
-      </w:pPr>
-    </w:p>
-    <w:p>
-      <w:pPr>
-        <w:spacing w:after="120"/>
-      </w:pPr>
-    </w:p>
-    <w:p>
-      <w:pPr>
-        <w:spacing w:after="120"/>
-      </w:pPr>
-    </w:p>
-    <w:p>
+        <w:spacing w:before="0" w:after="60"/>
+      </w:pPr>
       <w:r>
-        <w:t>Type:</w:t>
+        <w:rPr>
+          <w:i/>
+        </w:rPr>
+        <w:t>24.</w:t>
+      </w:r>
+      <w:r>
+        <w:t xml:space="preserve"> Identify the modals in the passage and classify each as expressing epistemic modality (about certainty/possibility) or deontic modality (about obligation/permission):</w:t>
       </w:r>
     </w:p>
     <w:p>
       <w:pPr>
-        <w:spacing w:after="120"/>
-      </w:pPr>
-    </w:p>
-    <w:p>
-      <w:pPr>
-        <w:spacing w:after="120"/>
-      </w:pPr>
-    </w:p>
-    <w:p>
-      <w:pPr>
-        <w:spacing w:after="120"/>
-      </w:pPr>
-    </w:p>
-    <w:p>
+        <w:pStyle w:val="ListBullet"/>
+        <w:spacing w:before="0" w:after="60"/>
+      </w:pPr>
       <w:r>
-        <w:t>Modal 2:</w:t>
+        <w:t>Modal 1: _____</w:t>
       </w:r>
     </w:p>
     <w:p>
       <w:pPr>
-        <w:spacing w:after="120"/>
-      </w:pPr>
-    </w:p>
-    <w:p>
-      <w:pPr>
-        <w:spacing w:after="120"/>
-      </w:pPr>
-    </w:p>
-    <w:p>
-      <w:pPr>
-        <w:spacing w:after="120"/>
-      </w:pPr>
-    </w:p>
-    <w:p>
+        <w:pStyle w:val="ListBullet"/>
+        <w:spacing w:before="0" w:after="60"/>
+      </w:pPr>
       <w:r>
-        <w:t>Type:</w:t>
+        <w:t>Type: _____</w:t>
       </w:r>
     </w:p>
     <w:p>
       <w:pPr>
-        <w:spacing w:after="120"/>
-      </w:pPr>
-    </w:p>
-    <w:p>
-      <w:pPr>
-        <w:spacing w:after="120"/>
-      </w:pPr>
-    </w:p>
-    <w:p>
-      <w:pPr>
-        <w:spacing w:after="120"/>
-      </w:pPr>
-    </w:p>
-    <w:p>
+        <w:pStyle w:val="ListBullet"/>
+        <w:spacing w:before="0" w:after="60"/>
+      </w:pPr>
       <w:r>
-        <w:t>Modal 3:</w:t>
+        <w:t>Modal 2: _____</w:t>
       </w:r>
     </w:p>
     <w:p>
       <w:pPr>
-        <w:spacing w:after="120"/>
-      </w:pPr>
-    </w:p>
-    <w:p>
-      <w:pPr>
-        <w:spacing w:after="120"/>
-      </w:pPr>
-    </w:p>
-    <w:p>
-      <w:pPr>
-        <w:spacing w:after="120"/>
-      </w:pPr>
-    </w:p>
-    <w:p>
+        <w:pStyle w:val="ListBullet"/>
+        <w:spacing w:before="0" w:after="60"/>
+      </w:pPr>
       <w:r>
-        <w:t>Type:</w:t>
+        <w:t>Type: _____</w:t>
       </w:r>
     </w:p>
     <w:p>
       <w:pPr>
-        <w:spacing w:after="120"/>
-      </w:pPr>
-    </w:p>
-    <w:p>
-      <w:pPr>
-        <w:spacing w:after="120"/>
-      </w:pPr>
-    </w:p>
-    <w:p>
-      <w:pPr>
-        <w:spacing w:after="120"/>
-      </w:pPr>
-    </w:p>
-    <w:p>
-      <w:pPr>
-        <w:spacing w:before="240"/>
+        <w:pStyle w:val="ListBullet"/>
+        <w:spacing w:before="0" w:after="60"/>
       </w:pPr>
       <w:r>
-        <w:rPr>
-          <w:b/>
-        </w:rPr>
-        <w:t>25. Consider this active sentence: The manager rejected the proposal.</w:t>
+        <w:t>Modal 3: _____</w:t>
       </w:r>
     </w:p>
     <w:p>
+      <w:pPr>
+        <w:pStyle w:val="ListBullet"/>
+        <w:spacing w:before="0" w:after="60"/>
+      </w:pPr>
       <w:r>
-        <w:t>a) Rewrite it in passive voice:</w:t>
+        <w:t>Type: _____</w:t>
       </w:r>
     </w:p>
     <w:p>
       <w:pPr>
-        <w:spacing w:after="120"/>
-      </w:pPr>
-    </w:p>
-    <w:p>
-      <w:pPr>
-        <w:spacing w:after="120"/>
-      </w:pPr>
-    </w:p>
-    <w:p>
-      <w:pPr>
-        <w:spacing w:after="120"/>
-      </w:pPr>
-    </w:p>
-    <w:p>
+        <w:spacing w:before="0" w:after="60"/>
+      </w:pPr>
       <w:r>
-        <w:t>b) Describe a situation where the passive version would be more appropriate than the active:</w:t>
+        <w:rPr>
+          <w:i/>
+        </w:rPr>
+        <w:t>25.</w:t>
+      </w:r>
+      <w:r>
+        <w:t xml:space="preserve"> Consider this active sentence: </w:t>
+      </w:r>
+      <w:r>
+        <w:rPr>
+          <w:i/>
+        </w:rPr>
+        <w:t>The manager rejected the proposal.</w:t>
       </w:r>
     </w:p>
     <w:p>
       <w:pPr>
-        <w:spacing w:after="120"/>
-      </w:pPr>
+        <w:pStyle w:val="ListBullet"/>
+        <w:spacing w:before="0" w:after="60"/>
+      </w:pPr>
+      <w:r>
+        <w:t>a) Rewrite it in passive voice: _____</w:t>
+      </w:r>
     </w:p>
     <w:p>
       <w:pPr>
-        <w:spacing w:after="120"/>
-      </w:pPr>
+        <w:pStyle w:val="ListBullet"/>
+        <w:spacing w:before="0" w:after="60"/>
+      </w:pPr>
+      <w:r>
+        <w:t>b) Describe a situation where the passive version would be more appropriate than the active: _____</w:t>
+      </w:r>
     </w:p>
     <w:p>
       <w:pPr>
-        <w:spacing w:after="120"/>
-      </w:pPr>
-    </w:p>
-    <w:p>
+        <w:pStyle w:val="ListBullet"/>
+        <w:spacing w:before="0" w:after="60"/>
+      </w:pPr>
       <w:r>
-        <w:t>c) When might a writer prefer the active version?</w:t>
-      </w:r>
-    </w:p>
-    <w:p/>
-    <w:p>
-      <w:r>
-        <w:t>Total estimated time: 45 minutes</w:t>
+        <w:t>c) When might a writer prefer the active version? _____</w:t>
       </w:r>
     </w:p>
     <w:sectPr>
@@ -1886,12 +1748,9 @@
     <w:name w:val="Normal"/>
     <w:qFormat/>
     <w:rsid w:val="00FC693F"/>
-    <w:pPr>
-      <w:spacing w:after="120" w:line="276" w:lineRule="auto"/>
-    </w:pPr>
     <w:rPr>
-      <w:rFonts w:ascii="Times New Roman" w:hAnsi="Times New Roman"/>
-      <w:sz w:val="24"/>
+      <w:rFonts w:ascii="Garamond" w:hAnsi="Garamond"/>
+      <w:sz w:val="22"/>
     </w:rPr>
   </w:style>
   <w:style w:type="paragraph" w:styleId="Header">
@@ -1953,7 +1812,7 @@
       <w:outlineLvl w:val="0"/>
     </w:pPr>
     <w:rPr>
-      <w:rFonts w:asciiTheme="majorHAnsi" w:eastAsiaTheme="majorEastAsia" w:hAnsiTheme="majorHAnsi" w:cstheme="majorBidi"/>
+      <w:rFonts w:asciiTheme="majorHAnsi" w:eastAsiaTheme="majorEastAsia" w:hAnsiTheme="majorHAnsi" w:cstheme="majorBidi" w:ascii="Open Sans" w:hAnsi="Open Sans"/>
       <w:b/>
       <w:bCs/>
       <w:color w:val="365F91" w:themeColor="accent1" w:themeShade="BF"/>
@@ -1977,7 +1836,7 @@
       <w:outlineLvl w:val="1"/>
     </w:pPr>
     <w:rPr>
-      <w:rFonts w:asciiTheme="majorHAnsi" w:eastAsiaTheme="majorEastAsia" w:hAnsiTheme="majorHAnsi" w:cstheme="majorBidi"/>
+      <w:rFonts w:asciiTheme="majorHAnsi" w:eastAsiaTheme="majorEastAsia" w:hAnsiTheme="majorHAnsi" w:cstheme="majorBidi" w:ascii="Open Sans" w:hAnsi="Open Sans"/>
       <w:b/>
       <w:bCs/>
       <w:color w:val="4F81BD" w:themeColor="accent1"/>
@@ -2001,7 +1860,7 @@
       <w:outlineLvl w:val="2"/>
     </w:pPr>
     <w:rPr>
-      <w:rFonts w:asciiTheme="majorHAnsi" w:eastAsiaTheme="majorEastAsia" w:hAnsiTheme="majorHAnsi" w:cstheme="majorBidi"/>
+      <w:rFonts w:asciiTheme="majorHAnsi" w:eastAsiaTheme="majorEastAsia" w:hAnsiTheme="majorHAnsi" w:cstheme="majorBidi" w:ascii="Open Sans" w:hAnsi="Open Sans"/>
       <w:b/>
       <w:bCs/>
       <w:color w:val="4F81BD" w:themeColor="accent1"/>

--- a/Homework/Chapter 11 Homework.docx
+++ b/Homework/Chapter 11 Homework.docx
@@ -28,11 +28,124 @@
     </w:p>
     <w:p>
       <w:pPr>
-        <w:pStyle w:val="Heading2"/>
+        <w:spacing w:before="120" w:after="120"/>
+      </w:pPr>
+      <w:r>
+        <w:rPr>
+          <w:b/>
+          <w:sz w:val="24"/>
+        </w:rPr>
+        <w:t>Overview</w:t>
+      </w:r>
+    </w:p>
+    <w:p>
+      <w:pPr>
+        <w:ind w:left="360"/>
+        <w:spacing w:before="0" w:after="40"/>
+      </w:pPr>
+      <w:r>
+        <w:rPr>
+          <w:b/>
+        </w:rPr>
+        <w:t xml:space="preserve">Section 1: </w:t>
+      </w:r>
+      <w:r>
+        <w:t>Part 1: Voice Identification (~5 min)</w:t>
+      </w:r>
+    </w:p>
+    <w:p>
+      <w:pPr>
+        <w:ind w:left="360"/>
+        <w:spacing w:before="0" w:after="40"/>
+      </w:pPr>
+      <w:r>
+        <w:rPr>
+          <w:b/>
+        </w:rPr>
+        <w:t xml:space="preserve">Section 2: </w:t>
+      </w:r>
+      <w:r>
+        <w:t>Part 2: Voice Transformation (~5 min)</w:t>
+      </w:r>
+    </w:p>
+    <w:p>
+      <w:pPr>
+        <w:ind w:left="360"/>
+        <w:spacing w:before="0" w:after="40"/>
+      </w:pPr>
+      <w:r>
+        <w:rPr>
+          <w:b/>
+        </w:rPr>
+        <w:t xml:space="preserve">Section 3: </w:t>
+      </w:r>
+      <w:r>
+        <w:t>Part 3: Modal Meaning (~5 min)</w:t>
+      </w:r>
+    </w:p>
+    <w:p>
+      <w:pPr>
+        <w:ind w:left="360"/>
+        <w:spacing w:before="0" w:after="40"/>
+      </w:pPr>
+      <w:r>
+        <w:rPr>
+          <w:b/>
+        </w:rPr>
+        <w:t xml:space="preserve">Section 4: </w:t>
+      </w:r>
+      <w:r>
+        <w:t>Part 4: Sentence Writing (~5 min)</w:t>
+      </w:r>
+    </w:p>
+    <w:p>
+      <w:pPr>
+        <w:ind w:left="360"/>
+        <w:spacing w:before="0" w:after="40"/>
+      </w:pPr>
+      <w:r>
+        <w:rPr>
+          <w:b/>
+        </w:rPr>
+        <w:t xml:space="preserve">Section 5: </w:t>
+      </w:r>
+      <w:r>
+        <w:t>Part 5: Analysis and Application (~5 min)</w:t>
+      </w:r>
+    </w:p>
+    <w:p>
+      <w:pPr>
+        <w:ind w:left="360"/>
+        <w:spacing w:before="120" w:after="240"/>
+      </w:pPr>
+      <w:r>
+        <w:rPr>
+          <w:b/>
+        </w:rPr>
+        <w:t xml:space="preserve">Total estimated time: </w:t>
+      </w:r>
+      <w:r>
+        <w:t>~25 minutes</w:t>
+      </w:r>
+    </w:p>
+    <w:p>
+      <w:pPr>
+        <w:spacing w:before="0" w:after="240"/>
+      </w:pPr>
+      <w:r>
+        <w:t>──────────────────────────────────────────────────</w:t>
+      </w:r>
+    </w:p>
+    <w:p>
+      <w:pPr>
         <w:spacing w:before="240" w:after="120"/>
       </w:pPr>
       <w:r>
-        <w:t>Part 1: Voice Identification</w:t>
+        <w:rPr>
+          <w:b/>
+          <w:sz w:val="24"/>
+        </w:rPr>
+        <w:t>Section 1: Part 1: Voice Identification</w:t>
       </w:r>
     </w:p>
     <w:p>
@@ -126,17 +239,6 @@
     </w:p>
     <w:p>
       <w:pPr>
-        <w:spacing w:before="0" w:after="240"/>
-      </w:pPr>
-      <w:r>
-        <w:rPr>
-          <w:i/>
-        </w:rPr>
-        <w:t>[Your answer here]</w:t>
-      </w:r>
-    </w:p>
-    <w:p>
-      <w:pPr>
         <w:spacing w:before="0" w:after="60"/>
       </w:pPr>
       <w:r>
@@ -309,11 +411,14 @@
     </w:p>
     <w:p>
       <w:pPr>
-        <w:pStyle w:val="Heading2"/>
         <w:spacing w:before="240" w:after="120"/>
       </w:pPr>
       <w:r>
-        <w:t>Part 2: Voice Transformation</w:t>
+        <w:rPr>
+          <w:b/>
+          <w:sz w:val="24"/>
+        </w:rPr>
+        <w:t>Section 2: Part 2: Voice Transformation</w:t>
       </w:r>
     </w:p>
     <w:p>
@@ -388,17 +493,6 @@
     </w:p>
     <w:p>
       <w:pPr>
-        <w:spacing w:before="0" w:after="240"/>
-      </w:pPr>
-      <w:r>
-        <w:rPr>
-          <w:i/>
-        </w:rPr>
-        <w:t>[Your answer here]</w:t>
-      </w:r>
-    </w:p>
-    <w:p>
-      <w:pPr>
         <w:spacing w:before="0" w:after="60"/>
       </w:pPr>
       <w:r>
@@ -544,11 +638,14 @@
     </w:p>
     <w:p>
       <w:pPr>
-        <w:pStyle w:val="Heading2"/>
         <w:spacing w:before="240" w:after="120"/>
       </w:pPr>
       <w:r>
-        <w:t>Part 3: Modal Meaning</w:t>
+        <w:rPr>
+          <w:b/>
+          <w:sz w:val="24"/>
+        </w:rPr>
+        <w:t>Section 3: Part 3: Modal Meaning</w:t>
       </w:r>
     </w:p>
     <w:p>
@@ -623,17 +720,6 @@
           <w:i/>
         </w:rPr>
         <w:t>Exercises:</w:t>
-      </w:r>
-    </w:p>
-    <w:p>
-      <w:pPr>
-        <w:spacing w:before="0" w:after="240"/>
-      </w:pPr>
-      <w:r>
-        <w:rPr>
-          <w:i/>
-        </w:rPr>
-        <w:t>[Your answer here]</w:t>
       </w:r>
     </w:p>
     <w:p>
@@ -925,11 +1011,14 @@
     </w:p>
     <w:p>
       <w:pPr>
-        <w:pStyle w:val="Heading2"/>
         <w:spacing w:before="240" w:after="120"/>
       </w:pPr>
       <w:r>
-        <w:t>Part 4: Sentence Writing</w:t>
+        <w:rPr>
+          <w:b/>
+          <w:sz w:val="24"/>
+        </w:rPr>
+        <w:t>Section 4: Part 4: Sentence Writing</w:t>
       </w:r>
     </w:p>
     <w:p>
@@ -988,17 +1077,6 @@
           <w:i/>
         </w:rPr>
         <w:t>Exercises:</w:t>
-      </w:r>
-    </w:p>
-    <w:p>
-      <w:pPr>
-        <w:spacing w:before="0" w:after="240"/>
-      </w:pPr>
-      <w:r>
-        <w:rPr>
-          <w:i/>
-        </w:rPr>
-        <w:t>[Your answer here]</w:t>
       </w:r>
     </w:p>
     <w:p>
@@ -1145,11 +1223,14 @@
     </w:p>
     <w:p>
       <w:pPr>
-        <w:pStyle w:val="Heading2"/>
         <w:spacing w:before="240" w:after="120"/>
       </w:pPr>
       <w:r>
-        <w:t>Part 5: Analysis and Application</w:t>
+        <w:rPr>
+          <w:b/>
+          <w:sz w:val="24"/>
+        </w:rPr>
+        <w:t>Section 5: Part 5: Analysis and Application</w:t>
       </w:r>
     </w:p>
     <w:p>
@@ -1197,17 +1278,6 @@
           <w:i/>
         </w:rPr>
         <w:t>Exercises:</w:t>
-      </w:r>
-    </w:p>
-    <w:p>
-      <w:pPr>
-        <w:spacing w:before="0" w:after="240"/>
-      </w:pPr>
-      <w:r>
-        <w:rPr>
-          <w:i/>
-        </w:rPr>
-        <w:t>[Your answer here]</w:t>
       </w:r>
     </w:p>
     <w:p>
@@ -1750,7 +1820,7 @@
     <w:rsid w:val="00FC693F"/>
     <w:rPr>
       <w:rFonts w:ascii="Garamond" w:hAnsi="Garamond"/>
-      <w:sz w:val="22"/>
+      <w:sz w:val="24"/>
     </w:rPr>
   </w:style>
   <w:style w:type="paragraph" w:styleId="Header">

--- a/Homework/Chapter 11 Homework.docx
+++ b/Homework/Chapter 11 Homework.docx
@@ -50,7 +50,7 @@
         <w:t xml:space="preserve">Section 1: </w:t>
       </w:r>
       <w:r>
-        <w:t>Part 1: Voice Identification (~5 min)</w:t>
+        <w:t>Part 1: Voice Identification (~30 min)</w:t>
       </w:r>
     </w:p>
     <w:p>
@@ -65,7 +65,7 @@
         <w:t xml:space="preserve">Section 2: </w:t>
       </w:r>
       <w:r>
-        <w:t>Part 2: Voice Transformation (~5 min)</w:t>
+        <w:t>Part 2: Voice Transformation (~15 min)</w:t>
       </w:r>
     </w:p>
     <w:p>
@@ -80,7 +80,7 @@
         <w:t xml:space="preserve">Section 3: </w:t>
       </w:r>
       <w:r>
-        <w:t>Part 3: Modal Meaning (~5 min)</w:t>
+        <w:t>Part 3: Modal Meaning (~50 min)</w:t>
       </w:r>
     </w:p>
     <w:p>
@@ -95,7 +95,7 @@
         <w:t xml:space="preserve">Section 4: </w:t>
       </w:r>
       <w:r>
-        <w:t>Part 4: Sentence Writing (~5 min)</w:t>
+        <w:t>Part 4: Sentence Writing (~40 min)</w:t>
       </w:r>
     </w:p>
     <w:p>
@@ -110,7 +110,7 @@
         <w:t xml:space="preserve">Section 5: </w:t>
       </w:r>
       <w:r>
-        <w:t>Part 5: Analysis and Application (~5 min)</w:t>
+        <w:t>Part 5: Analysis and Application (~30 min)</w:t>
       </w:r>
     </w:p>
     <w:p>
@@ -125,7 +125,7 @@
         <w:t xml:space="preserve">Total estimated time: </w:t>
       </w:r>
       <w:r>
-        <w:t>~25 minutes</w:t>
+        <w:t>~165 minutes</w:t>
       </w:r>
     </w:p>
     <w:p>
@@ -150,16 +150,14 @@
     </w:p>
     <w:p>
       <w:pPr>
-        <w:spacing w:before="0" w:after="60"/>
+        <w:spacing w:before="180" w:after="60"/>
       </w:pPr>
       <w:r>
         <w:rPr>
+          <w:b/>
           <w:i/>
         </w:rPr>
-        <w:t>Instructions:</w:t>
-      </w:r>
-      <w:r>
-        <w:t xml:space="preserve"> For each sentence, identify whether it is in active or passive voice. If passive, identify the agent (if present) and the original active construction.</w:t>
+        <w:t>Instructions</w:t>
       </w:r>
     </w:p>
     <w:p>
@@ -167,39 +165,102 @@
         <w:spacing w:before="0" w:after="60"/>
       </w:pPr>
       <w:r>
-        <w:rPr>
-          <w:i/>
-        </w:rPr>
-        <w:t>Example (completed):</w:t>
+        <w:t>For each sentence, identify whether it is in active or passive voice. If passive, identify the agent (if present) and the original active construction.</w:t>
       </w:r>
     </w:p>
     <w:p>
       <w:pPr>
-        <w:spacing w:before="0" w:after="60"/>
+        <w:spacing w:before="180" w:after="60"/>
       </w:pPr>
       <w:r>
         <w:rPr>
+          <w:b/>
           <w:i/>
         </w:rPr>
-        <w:t>Sentence:</w:t>
+        <w:t>Example (completed)</w:t>
+      </w:r>
+    </w:p>
+    <w:p>
+      <w:pPr>
+        <w:spacing w:before="0" w:after="60"/>
+      </w:pPr>
+      <w:r>
+        <w:t>The report was written by the committee.</w:t>
+      </w:r>
+    </w:p>
+    <w:p>
+      <w:pPr>
+        <w:pStyle w:val="ListBullet"/>
+        <w:spacing w:before="0" w:after="60"/>
+      </w:pPr>
+      <w:r>
+        <w:t>Voice: passive</w:t>
+      </w:r>
+    </w:p>
+    <w:p>
+      <w:pPr>
+        <w:pStyle w:val="ListBullet"/>
+        <w:spacing w:before="0" w:after="60"/>
+      </w:pPr>
+      <w:r>
+        <w:t xml:space="preserve">Agent: </w:t>
+      </w:r>
+      <w:r>
+        <w:t>the committee</w:t>
+      </w:r>
+    </w:p>
+    <w:p>
+      <w:pPr>
+        <w:pStyle w:val="ListBullet"/>
+        <w:spacing w:before="0" w:after="60"/>
+      </w:pPr>
+      <w:r>
+        <w:t xml:space="preserve">Active version: </w:t>
+      </w:r>
+      <w:r>
+        <w:t>The committee wrote the report.</w:t>
+      </w:r>
+    </w:p>
+    <w:p>
+      <w:pPr>
+        <w:spacing w:before="180" w:after="60"/>
+      </w:pPr>
+      <w:r>
+        <w:rPr>
+          <w:b/>
+          <w:i/>
+        </w:rPr>
+        <w:t>Exercises</w:t>
+      </w:r>
+    </w:p>
+    <w:p>
+      <w:pPr>
+        <w:spacing w:before="120" w:after="60"/>
+      </w:pPr>
+      <w:r>
+        <w:rPr>
+          <w:b/>
+        </w:rPr>
+        <w:t xml:space="preserve">1.A  </w:t>
       </w:r>
       <w:r>
         <w:t xml:space="preserve"> </w:t>
       </w:r>
       <w:r>
-        <w:rPr>
-          <w:i/>
-        </w:rPr>
-        <w:t>The report was written by the committee.</w:t>
+        <w:t>The researchers carefully analyzed the data.</w:t>
       </w:r>
     </w:p>
     <w:p>
       <w:pPr>
-        <w:pStyle w:val="ListBullet"/>
-        <w:spacing w:before="0" w:after="60"/>
+        <w:ind w:left="504"/>
+        <w:spacing w:before="0" w:after="240"/>
       </w:pPr>
       <w:r>
-        <w:t>Voice: passive</w:t>
+        <w:rPr>
+          <w:i/>
+          <w:color w:val="808080"/>
+        </w:rPr>
+        <w:t>[Your answer here]</w:t>
       </w:r>
     </w:p>
     <w:p>
@@ -208,53 +269,37 @@
         <w:spacing w:before="0" w:after="60"/>
       </w:pPr>
       <w:r>
-        <w:t>Agent: the committee</w:t>
+        <w:t>Voice: _____</w:t>
       </w:r>
     </w:p>
     <w:p>
       <w:pPr>
-        <w:pStyle w:val="ListBullet"/>
-        <w:spacing w:before="0" w:after="60"/>
-      </w:pPr>
-      <w:r>
-        <w:t xml:space="preserve">Active version: </w:t>
-      </w:r>
+        <w:spacing w:before="120" w:after="60"/>
+      </w:pPr>
       <w:r>
         <w:rPr>
-          <w:i/>
+          <w:b/>
         </w:rPr>
-        <w:t>The committee wrote the report.</w:t>
-      </w:r>
-    </w:p>
-    <w:p>
-      <w:pPr>
-        <w:spacing w:before="0" w:after="60"/>
-      </w:pPr>
-      <w:r>
-        <w:rPr>
-          <w:i/>
-        </w:rPr>
-        <w:t>Exercises:</w:t>
-      </w:r>
-    </w:p>
-    <w:p>
-      <w:pPr>
-        <w:spacing w:before="0" w:after="60"/>
-      </w:pPr>
-      <w:r>
-        <w:rPr>
-          <w:i/>
-        </w:rPr>
-        <w:t>1.</w:t>
+        <w:t xml:space="preserve">1.B  </w:t>
       </w:r>
       <w:r>
         <w:t xml:space="preserve"> </w:t>
       </w:r>
       <w:r>
+        <w:t>Three errors were discovered in the code.</w:t>
+      </w:r>
+    </w:p>
+    <w:p>
+      <w:pPr>
+        <w:ind w:left="504"/>
+        <w:spacing w:before="0" w:after="240"/>
+      </w:pPr>
+      <w:r>
         <w:rPr>
           <w:i/>
+          <w:color w:val="808080"/>
         </w:rPr>
-        <w:t>The researchers carefully analyzed the data.</w:t>
+        <w:t>[Your answer here]</w:t>
       </w:r>
     </w:p>
     <w:p>
@@ -268,22 +313,41 @@
     </w:p>
     <w:p>
       <w:pPr>
+        <w:pStyle w:val="ListBullet"/>
         <w:spacing w:before="0" w:after="60"/>
+      </w:pPr>
+      <w:r>
+        <w:t>Agent (if present): _____</w:t>
+      </w:r>
+    </w:p>
+    <w:p>
+      <w:pPr>
+        <w:spacing w:before="120" w:after="60"/>
       </w:pPr>
       <w:r>
         <w:rPr>
-          <w:i/>
+          <w:b/>
         </w:rPr>
-        <w:t>2.</w:t>
+        <w:t xml:space="preserve">1.C  </w:t>
       </w:r>
       <w:r>
         <w:t xml:space="preserve"> </w:t>
       </w:r>
       <w:r>
+        <w:t>The new policy will be announced tomorrow.</w:t>
+      </w:r>
+    </w:p>
+    <w:p>
+      <w:pPr>
+        <w:ind w:left="504"/>
+        <w:spacing w:before="0" w:after="240"/>
+      </w:pPr>
+      <w:r>
         <w:rPr>
           <w:i/>
+          <w:color w:val="808080"/>
         </w:rPr>
-        <w:t>Three errors were discovered in the code.</w:t>
+        <w:t>[Your answer here]</w:t>
       </w:r>
     </w:p>
     <w:p>
@@ -306,22 +370,32 @@
     </w:p>
     <w:p>
       <w:pPr>
-        <w:spacing w:before="0" w:after="60"/>
+        <w:spacing w:before="120" w:after="60"/>
       </w:pPr>
       <w:r>
         <w:rPr>
-          <w:i/>
+          <w:b/>
         </w:rPr>
-        <w:t>3.</w:t>
+        <w:t xml:space="preserve">1.D  </w:t>
       </w:r>
       <w:r>
         <w:t xml:space="preserve"> </w:t>
       </w:r>
       <w:r>
+        <w:t>Someone stole my bicycle last night.</w:t>
+      </w:r>
+    </w:p>
+    <w:p>
+      <w:pPr>
+        <w:ind w:left="504"/>
+        <w:spacing w:before="0" w:after="240"/>
+      </w:pPr>
+      <w:r>
         <w:rPr>
           <w:i/>
+          <w:color w:val="808080"/>
         </w:rPr>
-        <w:t>The new policy will be announced tomorrow.</w:t>
+        <w:t>[Your answer here]</w:t>
       </w:r>
     </w:p>
     <w:p>
@@ -335,60 +409,32 @@
     </w:p>
     <w:p>
       <w:pPr>
-        <w:pStyle w:val="ListBullet"/>
-        <w:spacing w:before="0" w:after="60"/>
-      </w:pPr>
-      <w:r>
-        <w:t>Agent (if present): _____</w:t>
-      </w:r>
-    </w:p>
-    <w:p>
-      <w:pPr>
-        <w:spacing w:before="0" w:after="60"/>
+        <w:spacing w:before="120" w:after="60"/>
       </w:pPr>
       <w:r>
         <w:rPr>
-          <w:i/>
+          <w:b/>
         </w:rPr>
-        <w:t>4.</w:t>
+        <w:t xml:space="preserve">1.E  </w:t>
       </w:r>
       <w:r>
         <w:t xml:space="preserve"> </w:t>
       </w:r>
       <w:r>
-        <w:rPr>
-          <w:i/>
-        </w:rPr>
-        <w:t>Someone stole my bicycle last night.</w:t>
+        <w:t>The building was constructed in 1920.</w:t>
       </w:r>
     </w:p>
     <w:p>
       <w:pPr>
-        <w:pStyle w:val="ListBullet"/>
-        <w:spacing w:before="0" w:after="60"/>
-      </w:pPr>
-      <w:r>
-        <w:t>Voice: _____</w:t>
-      </w:r>
-    </w:p>
-    <w:p>
-      <w:pPr>
-        <w:spacing w:before="0" w:after="60"/>
+        <w:ind w:left="504"/>
+        <w:spacing w:before="0" w:after="240"/>
       </w:pPr>
       <w:r>
         <w:rPr>
           <w:i/>
+          <w:color w:val="808080"/>
         </w:rPr>
-        <w:t>5.</w:t>
-      </w:r>
-      <w:r>
-        <w:t xml:space="preserve"> </w:t>
-      </w:r>
-      <w:r>
-        <w:rPr>
-          <w:i/>
-        </w:rPr>
-        <w:t>The building was constructed in 1920.</w:t>
+        <w:t>[Your answer here]</w:t>
       </w:r>
     </w:p>
     <w:p>
@@ -423,16 +469,14 @@
     </w:p>
     <w:p>
       <w:pPr>
-        <w:spacing w:before="0" w:after="60"/>
+        <w:spacing w:before="180" w:after="60"/>
       </w:pPr>
       <w:r>
         <w:rPr>
+          <w:b/>
           <w:i/>
         </w:rPr>
-        <w:t>Instructions:</w:t>
-      </w:r>
-      <w:r>
-        <w:t xml:space="preserve"> Convert each sentence to the opposite voice (active to passive or passive to active). Maintain the same tense and aspect.</w:t>
+        <w:t>Instructions</w:t>
       </w:r>
     </w:p>
     <w:p>
@@ -440,29 +484,29 @@
         <w:spacing w:before="0" w:after="60"/>
       </w:pPr>
       <w:r>
-        <w:rPr>
-          <w:i/>
-        </w:rPr>
-        <w:t>Example (completed):</w:t>
+        <w:t>Convert each sentence to the opposite voice (active to passive or passive to active). Maintain the same tense and aspect.</w:t>
       </w:r>
     </w:p>
     <w:p>
       <w:pPr>
-        <w:spacing w:before="0" w:after="60"/>
+        <w:spacing w:before="180" w:after="60"/>
       </w:pPr>
       <w:r>
         <w:rPr>
+          <w:b/>
           <w:i/>
         </w:rPr>
-        <w:t>Active to passive:</w:t>
+        <w:t>Example (completed)</w:t>
+      </w:r>
+    </w:p>
+    <w:p>
+      <w:pPr>
+        <w:spacing w:before="0" w:after="60"/>
+      </w:pPr>
+      <w:r>
+        <w:t xml:space="preserve">Active to passive: </w:t>
       </w:r>
       <w:r>
-        <w:t xml:space="preserve"> </w:t>
-      </w:r>
-      <w:r>
-        <w:rPr>
-          <w:i/>
-        </w:rPr>
         <w:t>The architect has designed the new building.</w:t>
       </w:r>
     </w:p>
@@ -474,41 +518,49 @@
         <w:t xml:space="preserve">Answer: </w:t>
       </w:r>
       <w:r>
-        <w:rPr>
-          <w:i/>
-        </w:rPr>
         <w:t>The new building has been designed by the architect.</w:t>
       </w:r>
     </w:p>
     <w:p>
       <w:pPr>
-        <w:spacing w:before="0" w:after="60"/>
+        <w:spacing w:before="180" w:after="60"/>
       </w:pPr>
       <w:r>
         <w:rPr>
+          <w:b/>
           <w:i/>
         </w:rPr>
-        <w:t>Exercises:</w:t>
+        <w:t>Exercises</w:t>
       </w:r>
     </w:p>
     <w:p>
       <w:pPr>
-        <w:spacing w:before="0" w:after="60"/>
+        <w:spacing w:before="120" w:after="60"/>
       </w:pPr>
       <w:r>
         <w:rPr>
-          <w:i/>
+          <w:b/>
         </w:rPr>
-        <w:t>6.</w:t>
+        <w:t xml:space="preserve">2.A  </w:t>
       </w:r>
       <w:r>
         <w:t xml:space="preserve"> Active to passive: </w:t>
       </w:r>
       <w:r>
+        <w:t>The team is preparing the presentation.</w:t>
+      </w:r>
+    </w:p>
+    <w:p>
+      <w:pPr>
+        <w:ind w:left="504"/>
+        <w:spacing w:before="0" w:after="240"/>
+      </w:pPr>
+      <w:r>
         <w:rPr>
           <w:i/>
+          <w:color w:val="808080"/>
         </w:rPr>
-        <w:t>The team is preparing the presentation.</w:t>
+        <w:t>[Your answer here]</w:t>
       </w:r>
     </w:p>
     <w:p>
@@ -522,22 +574,32 @@
     </w:p>
     <w:p>
       <w:pPr>
-        <w:spacing w:before="0" w:after="60"/>
+        <w:spacing w:before="120" w:after="60"/>
       </w:pPr>
       <w:r>
         <w:rPr>
-          <w:i/>
+          <w:b/>
         </w:rPr>
-        <w:t>7.</w:t>
+        <w:t xml:space="preserve">2.B  </w:t>
       </w:r>
       <w:r>
         <w:t xml:space="preserve"> Active to passive: </w:t>
       </w:r>
       <w:r>
+        <w:t>Someone had stolen the documents before the investigation began.</w:t>
+      </w:r>
+    </w:p>
+    <w:p>
+      <w:pPr>
+        <w:ind w:left="504"/>
+        <w:spacing w:before="0" w:after="240"/>
+      </w:pPr>
+      <w:r>
         <w:rPr>
           <w:i/>
+          <w:color w:val="808080"/>
         </w:rPr>
-        <w:t>Someone had stolen the documents before the investigation began.</w:t>
+        <w:t>[Your answer here]</w:t>
       </w:r>
     </w:p>
     <w:p>
@@ -551,22 +613,32 @@
     </w:p>
     <w:p>
       <w:pPr>
-        <w:spacing w:before="0" w:after="60"/>
+        <w:spacing w:before="120" w:after="60"/>
       </w:pPr>
       <w:r>
         <w:rPr>
-          <w:i/>
+          <w:b/>
         </w:rPr>
-        <w:t>8.</w:t>
+        <w:t xml:space="preserve">2.C  </w:t>
       </w:r>
       <w:r>
         <w:t xml:space="preserve"> Passive to active: </w:t>
       </w:r>
       <w:r>
+        <w:t>The experiment was conducted by the research team.</w:t>
+      </w:r>
+    </w:p>
+    <w:p>
+      <w:pPr>
+        <w:ind w:left="504"/>
+        <w:spacing w:before="0" w:after="240"/>
+      </w:pPr>
+      <w:r>
         <w:rPr>
           <w:i/>
+          <w:color w:val="808080"/>
         </w:rPr>
-        <w:t>The experiment was conducted by the research team.</w:t>
+        <w:t>[Your answer here]</w:t>
       </w:r>
     </w:p>
     <w:p>
@@ -580,22 +652,32 @@
     </w:p>
     <w:p>
       <w:pPr>
-        <w:spacing w:before="0" w:after="60"/>
+        <w:spacing w:before="120" w:after="60"/>
       </w:pPr>
       <w:r>
         <w:rPr>
-          <w:i/>
+          <w:b/>
         </w:rPr>
-        <w:t>9.</w:t>
+        <w:t xml:space="preserve">2.D  </w:t>
       </w:r>
       <w:r>
         <w:t xml:space="preserve"> Passive to active: </w:t>
       </w:r>
       <w:r>
+        <w:t>The proposal will be reviewed by the committee next week.</w:t>
+      </w:r>
+    </w:p>
+    <w:p>
+      <w:pPr>
+        <w:ind w:left="504"/>
+        <w:spacing w:before="0" w:after="240"/>
+      </w:pPr>
+      <w:r>
         <w:rPr>
           <w:i/>
+          <w:color w:val="808080"/>
         </w:rPr>
-        <w:t>The proposal will be reviewed by the committee next week.</w:t>
+        <w:t>[Your answer here]</w:t>
       </w:r>
     </w:p>
     <w:p>
@@ -609,22 +691,32 @@
     </w:p>
     <w:p>
       <w:pPr>
-        <w:spacing w:before="0" w:after="60"/>
+        <w:spacing w:before="120" w:after="60"/>
       </w:pPr>
       <w:r>
         <w:rPr>
-          <w:i/>
+          <w:b/>
         </w:rPr>
-        <w:t>10.</w:t>
+        <w:t xml:space="preserve">2.E  </w:t>
       </w:r>
       <w:r>
         <w:t xml:space="preserve"> Active to passive: </w:t>
       </w:r>
       <w:r>
+        <w:t>The company will hire fifty new employees.</w:t>
+      </w:r>
+    </w:p>
+    <w:p>
+      <w:pPr>
+        <w:ind w:left="504"/>
+        <w:spacing w:before="0" w:after="240"/>
+      </w:pPr>
+      <w:r>
         <w:rPr>
           <w:i/>
+          <w:color w:val="808080"/>
         </w:rPr>
-        <w:t>The company will hire fifty new employees.</w:t>
+        <w:t>[Your answer here]</w:t>
       </w:r>
     </w:p>
     <w:p>
@@ -650,16 +742,14 @@
     </w:p>
     <w:p>
       <w:pPr>
-        <w:spacing w:before="0" w:after="60"/>
+        <w:spacing w:before="180" w:after="60"/>
       </w:pPr>
       <w:r>
         <w:rPr>
+          <w:b/>
           <w:i/>
         </w:rPr>
-        <w:t>Instructions:</w:t>
-      </w:r>
-      <w:r>
-        <w:t xml:space="preserve"> For each sentence, identify the modal and classify its meaning using these categories: ability, possibility, permission, obligation/necessity, deduction, or advice.</w:t>
+        <w:t>Instructions</w:t>
       </w:r>
     </w:p>
     <w:p>
@@ -667,39 +757,90 @@
         <w:spacing w:before="0" w:after="60"/>
       </w:pPr>
       <w:r>
-        <w:rPr>
-          <w:i/>
-        </w:rPr>
-        <w:t>Example (completed):</w:t>
+        <w:t>For each sentence, identify the modal and classify its meaning using these categories: ability, possibility, permission, obligation/necessity, deduction, or advice.</w:t>
       </w:r>
     </w:p>
     <w:p>
       <w:pPr>
-        <w:spacing w:before="0" w:after="60"/>
+        <w:spacing w:before="180" w:after="60"/>
       </w:pPr>
       <w:r>
         <w:rPr>
+          <w:b/>
           <w:i/>
         </w:rPr>
-        <w:t>Sentence:</w:t>
+        <w:t>Example (completed)</w:t>
+      </w:r>
+    </w:p>
+    <w:p>
+      <w:pPr>
+        <w:spacing w:before="0" w:after="60"/>
+      </w:pPr>
+      <w:r>
+        <w:t>You must submit the application by Friday.</w:t>
+      </w:r>
+    </w:p>
+    <w:p>
+      <w:pPr>
+        <w:pStyle w:val="ListBullet"/>
+        <w:spacing w:before="0" w:after="60"/>
+      </w:pPr>
+      <w:r>
+        <w:t xml:space="preserve">Modal: </w:t>
+      </w:r>
+      <w:r>
+        <w:t>must</w:t>
+      </w:r>
+    </w:p>
+    <w:p>
+      <w:pPr>
+        <w:pStyle w:val="ListBullet"/>
+        <w:spacing w:before="0" w:after="60"/>
+      </w:pPr>
+      <w:r>
+        <w:t>Meaning: obligation/necessity</w:t>
+      </w:r>
+    </w:p>
+    <w:p>
+      <w:pPr>
+        <w:spacing w:before="180" w:after="60"/>
+      </w:pPr>
+      <w:r>
+        <w:rPr>
+          <w:b/>
+          <w:i/>
+        </w:rPr>
+        <w:t>Exercises</w:t>
+      </w:r>
+    </w:p>
+    <w:p>
+      <w:pPr>
+        <w:spacing w:before="120" w:after="60"/>
+      </w:pPr>
+      <w:r>
+        <w:rPr>
+          <w:b/>
+        </w:rPr>
+        <w:t xml:space="preserve">3.A  </w:t>
       </w:r>
       <w:r>
         <w:t xml:space="preserve"> </w:t>
       </w:r>
       <w:r>
-        <w:rPr>
-          <w:i/>
-        </w:rPr>
-        <w:t>You must submit the application by Friday.</w:t>
+        <w:t>She can speak three languages fluently.</w:t>
       </w:r>
     </w:p>
     <w:p>
       <w:pPr>
-        <w:pStyle w:val="ListBullet"/>
-        <w:spacing w:before="0" w:after="60"/>
+        <w:ind w:left="504"/>
+        <w:spacing w:before="0" w:after="240"/>
       </w:pPr>
       <w:r>
-        <w:t>Modal: must</w:t>
+        <w:rPr>
+          <w:i/>
+          <w:color w:val="808080"/>
+        </w:rPr>
+        <w:t>[Your answer here]</w:t>
       </w:r>
     </w:p>
     <w:p>
@@ -708,38 +849,46 @@
         <w:spacing w:before="0" w:after="60"/>
       </w:pPr>
       <w:r>
-        <w:t>Meaning: obligation/necessity</w:t>
+        <w:t>Modal: _____</w:t>
       </w:r>
     </w:p>
     <w:p>
       <w:pPr>
+        <w:pStyle w:val="ListBullet"/>
         <w:spacing w:before="0" w:after="60"/>
       </w:pPr>
       <w:r>
-        <w:rPr>
-          <w:i/>
-        </w:rPr>
-        <w:t>Exercises:</w:t>
+        <w:t>Meaning: _____</w:t>
       </w:r>
     </w:p>
     <w:p>
       <w:pPr>
-        <w:spacing w:before="0" w:after="60"/>
+        <w:spacing w:before="120" w:after="60"/>
       </w:pPr>
       <w:r>
         <w:rPr>
-          <w:i/>
+          <w:b/>
         </w:rPr>
-        <w:t>11.</w:t>
+        <w:t xml:space="preserve">3.B  </w:t>
       </w:r>
       <w:r>
         <w:t xml:space="preserve"> </w:t>
       </w:r>
       <w:r>
+        <w:t>That might be the correct answer, but I'm not certain.</w:t>
+      </w:r>
+    </w:p>
+    <w:p>
+      <w:pPr>
+        <w:ind w:left="504"/>
+        <w:spacing w:before="0" w:after="240"/>
+      </w:pPr>
+      <w:r>
         <w:rPr>
           <w:i/>
+          <w:color w:val="808080"/>
         </w:rPr>
-        <w:t>She can speak three languages fluently.</w:t>
+        <w:t>[Your answer here]</w:t>
       </w:r>
     </w:p>
     <w:p>
@@ -762,22 +911,32 @@
     </w:p>
     <w:p>
       <w:pPr>
-        <w:spacing w:before="0" w:after="60"/>
+        <w:spacing w:before="120" w:after="60"/>
       </w:pPr>
       <w:r>
         <w:rPr>
-          <w:i/>
+          <w:b/>
         </w:rPr>
-        <w:t>12.</w:t>
+        <w:t xml:space="preserve">3.C  </w:t>
       </w:r>
       <w:r>
         <w:t xml:space="preserve"> </w:t>
       </w:r>
       <w:r>
+        <w:t>You should apologize for your mistake.</w:t>
+      </w:r>
+    </w:p>
+    <w:p>
+      <w:pPr>
+        <w:ind w:left="504"/>
+        <w:spacing w:before="0" w:after="240"/>
+      </w:pPr>
+      <w:r>
         <w:rPr>
           <w:i/>
+          <w:color w:val="808080"/>
         </w:rPr>
-        <w:t>That might be the correct answer, but I'm not certain.</w:t>
+        <w:t>[Your answer here]</w:t>
       </w:r>
     </w:p>
     <w:p>
@@ -800,22 +959,32 @@
     </w:p>
     <w:p>
       <w:pPr>
-        <w:spacing w:before="0" w:after="60"/>
+        <w:spacing w:before="120" w:after="60"/>
       </w:pPr>
       <w:r>
         <w:rPr>
-          <w:i/>
+          <w:b/>
         </w:rPr>
-        <w:t>13.</w:t>
+        <w:t xml:space="preserve">3.D  </w:t>
       </w:r>
       <w:r>
         <w:t xml:space="preserve"> </w:t>
       </w:r>
       <w:r>
+        <w:t>He must be exhausted after running the marathon.</w:t>
+      </w:r>
+    </w:p>
+    <w:p>
+      <w:pPr>
+        <w:ind w:left="504"/>
+        <w:spacing w:before="0" w:after="240"/>
+      </w:pPr>
+      <w:r>
         <w:rPr>
           <w:i/>
+          <w:color w:val="808080"/>
         </w:rPr>
-        <w:t>You should apologize for your mistake.</w:t>
+        <w:t>[Your answer here]</w:t>
       </w:r>
     </w:p>
     <w:p>
@@ -838,22 +1007,32 @@
     </w:p>
     <w:p>
       <w:pPr>
-        <w:spacing w:before="0" w:after="60"/>
+        <w:spacing w:before="120" w:after="60"/>
       </w:pPr>
       <w:r>
         <w:rPr>
-          <w:i/>
+          <w:b/>
         </w:rPr>
-        <w:t>14.</w:t>
+        <w:t xml:space="preserve">3.E  </w:t>
       </w:r>
       <w:r>
         <w:t xml:space="preserve"> </w:t>
       </w:r>
       <w:r>
+        <w:t>May I leave the room early?</w:t>
+      </w:r>
+    </w:p>
+    <w:p>
+      <w:pPr>
+        <w:ind w:left="504"/>
+        <w:spacing w:before="0" w:after="240"/>
+      </w:pPr>
+      <w:r>
         <w:rPr>
           <w:i/>
+          <w:color w:val="808080"/>
         </w:rPr>
-        <w:t>He must be exhausted after running the marathon.</w:t>
+        <w:t>[Your answer here]</w:t>
       </w:r>
     </w:p>
     <w:p>
@@ -876,22 +1055,32 @@
     </w:p>
     <w:p>
       <w:pPr>
-        <w:spacing w:before="0" w:after="60"/>
+        <w:spacing w:before="120" w:after="60"/>
       </w:pPr>
       <w:r>
         <w:rPr>
-          <w:i/>
+          <w:b/>
         </w:rPr>
-        <w:t>15.</w:t>
+        <w:t xml:space="preserve">3.F  </w:t>
       </w:r>
       <w:r>
         <w:t xml:space="preserve"> </w:t>
       </w:r>
       <w:r>
+        <w:t>They could have won the game if they had practiced more.</w:t>
+      </w:r>
+    </w:p>
+    <w:p>
+      <w:pPr>
+        <w:ind w:left="504"/>
+        <w:spacing w:before="0" w:after="240"/>
+      </w:pPr>
+      <w:r>
         <w:rPr>
           <w:i/>
+          <w:color w:val="808080"/>
         </w:rPr>
-        <w:t>May I leave the room early?</w:t>
+        <w:t>[Your answer here]</w:t>
       </w:r>
     </w:p>
     <w:p>
@@ -914,59 +1103,18 @@
     </w:p>
     <w:p>
       <w:pPr>
-        <w:spacing w:before="0" w:after="60"/>
+        <w:spacing w:before="120" w:after="60"/>
       </w:pPr>
       <w:r>
         <w:rPr>
-          <w:i/>
+          <w:b/>
         </w:rPr>
-        <w:t>16.</w:t>
-      </w:r>
-      <w:r>
-        <w:t xml:space="preserve"> </w:t>
-      </w:r>
-      <w:r>
-        <w:rPr>
-          <w:i/>
-        </w:rPr>
-        <w:t>They could have won the game if they had practiced more.</w:t>
-      </w:r>
-    </w:p>
-    <w:p>
-      <w:pPr>
-        <w:pStyle w:val="ListBullet"/>
-        <w:spacing w:before="0" w:after="60"/>
-      </w:pPr>
-      <w:r>
-        <w:t>Modal: _____</w:t>
-      </w:r>
-    </w:p>
-    <w:p>
-      <w:pPr>
-        <w:pStyle w:val="ListBullet"/>
-        <w:spacing w:before="0" w:after="60"/>
-      </w:pPr>
-      <w:r>
-        <w:t>Meaning: _____</w:t>
-      </w:r>
-    </w:p>
-    <w:p>
-      <w:pPr>
-        <w:spacing w:before="0" w:after="60"/>
-      </w:pPr>
-      <w:r>
-        <w:rPr>
-          <w:i/>
-        </w:rPr>
-        <w:t>17.</w:t>
+        <w:t xml:space="preserve">3.G  </w:t>
       </w:r>
       <w:r>
         <w:t xml:space="preserve"> Explain the difference between the two uses of </w:t>
       </w:r>
       <w:r>
-        <w:rPr>
-          <w:i/>
-        </w:rPr>
         <w:t>must</w:t>
       </w:r>
       <w:r>
@@ -975,6 +1123,19 @@
     </w:p>
     <w:p>
       <w:pPr>
+        <w:ind w:left="504"/>
+        <w:spacing w:before="0" w:after="240"/>
+      </w:pPr>
+      <w:r>
+        <w:rPr>
+          <w:i/>
+          <w:color w:val="808080"/>
+        </w:rPr>
+        <w:t>[Your answer here]</w:t>
+      </w:r>
+    </w:p>
+    <w:p>
+      <w:pPr>
         <w:pStyle w:val="ListBullet"/>
         <w:spacing w:before="0" w:after="60"/>
       </w:pPr>
@@ -982,9 +1143,6 @@
         <w:t xml:space="preserve">a) </w:t>
       </w:r>
       <w:r>
-        <w:rPr>
-          <w:i/>
-        </w:rPr>
         <w:t>You must wear a seatbelt.</w:t>
       </w:r>
       <w:r>
@@ -1000,9 +1158,6 @@
         <w:t xml:space="preserve">b) </w:t>
       </w:r>
       <w:r>
-        <w:rPr>
-          <w:i/>
-        </w:rPr>
         <w:t>She's not answering the phone. She must be asleep.</w:t>
       </w:r>
       <w:r>
@@ -1023,16 +1178,14 @@
     </w:p>
     <w:p>
       <w:pPr>
-        <w:spacing w:before="0" w:after="60"/>
+        <w:spacing w:before="180" w:after="60"/>
       </w:pPr>
       <w:r>
         <w:rPr>
+          <w:b/>
           <w:i/>
         </w:rPr>
-        <w:t>Instructions:</w:t>
-      </w:r>
-      <w:r>
-        <w:t xml:space="preserve"> Write original sentences following each prompt.</w:t>
+        <w:t>Instructions</w:t>
       </w:r>
     </w:p>
     <w:p>
@@ -1040,20 +1193,26 @@
         <w:spacing w:before="0" w:after="60"/>
       </w:pPr>
       <w:r>
-        <w:rPr>
-          <w:i/>
-        </w:rPr>
-        <w:t>Example (completed):</w:t>
+        <w:t>Write original sentences following each prompt.</w:t>
       </w:r>
     </w:p>
     <w:p>
       <w:pPr>
-        <w:spacing w:before="0" w:after="60"/>
+        <w:spacing w:before="180" w:after="60"/>
       </w:pPr>
       <w:r>
         <w:rPr>
+          <w:b/>
           <w:i/>
         </w:rPr>
+        <w:t>Example (completed)</w:t>
+      </w:r>
+    </w:p>
+    <w:p>
+      <w:pPr>
+        <w:spacing w:before="0" w:after="60"/>
+      </w:pPr>
+      <w:r>
         <w:t>Write a sentence in passive voice where the agent is unknown:</w:t>
       </w:r>
     </w:p>
@@ -1062,32 +1221,30 @@
         <w:spacing w:before="0" w:after="60"/>
       </w:pPr>
       <w:r>
-        <w:rPr>
-          <w:i/>
-        </w:rPr>
         <w:t>My car was broken into last night.</w:t>
       </w:r>
     </w:p>
     <w:p>
       <w:pPr>
-        <w:spacing w:before="0" w:after="60"/>
+        <w:spacing w:before="180" w:after="60"/>
       </w:pPr>
       <w:r>
         <w:rPr>
+          <w:b/>
           <w:i/>
         </w:rPr>
-        <w:t>Exercises:</w:t>
+        <w:t>Exercises</w:t>
       </w:r>
     </w:p>
     <w:p>
       <w:pPr>
-        <w:spacing w:before="0" w:after="60"/>
+        <w:spacing w:before="120" w:after="60"/>
       </w:pPr>
       <w:r>
         <w:rPr>
-          <w:i/>
+          <w:b/>
         </w:rPr>
-        <w:t>18.</w:t>
+        <w:t xml:space="preserve">4.A  </w:t>
       </w:r>
       <w:r>
         <w:t xml:space="preserve"> Write a sentence in passive voice appropriate for scientific writing (focusing on method, not researcher):</w:t>
@@ -1095,6 +1252,19 @@
     </w:p>
     <w:p>
       <w:pPr>
+        <w:ind w:left="504"/>
+        <w:spacing w:before="0" w:after="240"/>
+      </w:pPr>
+      <w:r>
+        <w:rPr>
+          <w:i/>
+          <w:color w:val="808080"/>
+        </w:rPr>
+        <w:t>[Your answer here]</w:t>
+      </w:r>
+    </w:p>
+    <w:p>
+      <w:pPr>
         <w:pStyle w:val="ListBullet"/>
         <w:spacing w:before="0" w:after="60"/>
       </w:pPr>
@@ -1104,25 +1274,35 @@
     </w:p>
     <w:p>
       <w:pPr>
-        <w:spacing w:before="0" w:after="60"/>
+        <w:spacing w:before="120" w:after="60"/>
       </w:pPr>
       <w:r>
         <w:rPr>
-          <w:i/>
+          <w:b/>
         </w:rPr>
-        <w:t>19.</w:t>
+        <w:t xml:space="preserve">4.B  </w:t>
       </w:r>
       <w:r>
         <w:t xml:space="preserve"> Write a sentence using </w:t>
       </w:r>
       <w:r>
+        <w:t>should have</w:t>
+      </w:r>
+      <w:r>
+        <w:t xml:space="preserve"> + past participle to express criticism or regret about something that did not happen:</w:t>
+      </w:r>
+    </w:p>
+    <w:p>
+      <w:pPr>
+        <w:ind w:left="504"/>
+        <w:spacing w:before="0" w:after="240"/>
+      </w:pPr>
+      <w:r>
         <w:rPr>
           <w:i/>
+          <w:color w:val="808080"/>
         </w:rPr>
-        <w:t>should have + past participle</w:t>
-      </w:r>
-      <w:r>
-        <w:t xml:space="preserve"> to express criticism or regret about something that did not happen:</w:t>
+        <w:t>[Your answer here]</w:t>
       </w:r>
     </w:p>
     <w:p>
@@ -1136,21 +1316,18 @@
     </w:p>
     <w:p>
       <w:pPr>
-        <w:spacing w:before="0" w:after="60"/>
+        <w:spacing w:before="120" w:after="60"/>
       </w:pPr>
       <w:r>
         <w:rPr>
-          <w:i/>
+          <w:b/>
         </w:rPr>
-        <w:t>20.</w:t>
+        <w:t xml:space="preserve">4.C  </w:t>
       </w:r>
       <w:r>
         <w:t xml:space="preserve"> Write a sentence using </w:t>
       </w:r>
       <w:r>
-        <w:rPr>
-          <w:i/>
-        </w:rPr>
         <w:t>must</w:t>
       </w:r>
       <w:r>
@@ -1159,6 +1336,19 @@
     </w:p>
     <w:p>
       <w:pPr>
+        <w:ind w:left="504"/>
+        <w:spacing w:before="0" w:after="240"/>
+      </w:pPr>
+      <w:r>
+        <w:rPr>
+          <w:i/>
+          <w:color w:val="808080"/>
+        </w:rPr>
+        <w:t>[Your answer here]</w:t>
+      </w:r>
+    </w:p>
+    <w:p>
+      <w:pPr>
         <w:pStyle w:val="ListBullet"/>
         <w:spacing w:before="0" w:after="60"/>
       </w:pPr>
@@ -1168,21 +1358,18 @@
     </w:p>
     <w:p>
       <w:pPr>
-        <w:spacing w:before="0" w:after="60"/>
+        <w:spacing w:before="120" w:after="60"/>
       </w:pPr>
       <w:r>
         <w:rPr>
-          <w:i/>
+          <w:b/>
         </w:rPr>
-        <w:t>21.</w:t>
+        <w:t xml:space="preserve">4.D  </w:t>
       </w:r>
       <w:r>
         <w:t xml:space="preserve"> Write a sentence using </w:t>
       </w:r>
       <w:r>
-        <w:rPr>
-          <w:i/>
-        </w:rPr>
         <w:t>could</w:t>
       </w:r>
       <w:r>
@@ -1191,6 +1378,19 @@
     </w:p>
     <w:p>
       <w:pPr>
+        <w:ind w:left="504"/>
+        <w:spacing w:before="0" w:after="240"/>
+      </w:pPr>
+      <w:r>
+        <w:rPr>
+          <w:i/>
+          <w:color w:val="808080"/>
+        </w:rPr>
+        <w:t>[Your answer here]</w:t>
+      </w:r>
+    </w:p>
+    <w:p>
+      <w:pPr>
         <w:pStyle w:val="ListBullet"/>
         <w:spacing w:before="0" w:after="60"/>
       </w:pPr>
@@ -1200,16 +1400,29 @@
     </w:p>
     <w:p>
       <w:pPr>
-        <w:spacing w:before="0" w:after="60"/>
+        <w:spacing w:before="120" w:after="60"/>
+      </w:pPr>
+      <w:r>
+        <w:rPr>
+          <w:b/>
+        </w:rPr>
+        <w:t xml:space="preserve">4.E  </w:t>
+      </w:r>
+      <w:r>
+        <w:t xml:space="preserve"> Write a sentence using the get-passive to describe an unexpected event:</w:t>
+      </w:r>
+    </w:p>
+    <w:p>
+      <w:pPr>
+        <w:ind w:left="504"/>
+        <w:spacing w:before="0" w:after="240"/>
       </w:pPr>
       <w:r>
         <w:rPr>
           <w:i/>
+          <w:color w:val="808080"/>
         </w:rPr>
-        <w:t>22.</w:t>
-      </w:r>
-      <w:r>
-        <w:t xml:space="preserve"> Write a sentence using the get-passive to describe an unexpected event:</w:t>
+        <w:t>[Your answer here]</w:t>
       </w:r>
     </w:p>
     <w:p>
@@ -1235,16 +1448,14 @@
     </w:p>
     <w:p>
       <w:pPr>
-        <w:spacing w:before="0" w:after="60"/>
+        <w:spacing w:before="180" w:after="60"/>
       </w:pPr>
       <w:r>
         <w:rPr>
+          <w:b/>
           <w:i/>
         </w:rPr>
-        <w:t>Instructions:</w:t>
-      </w:r>
-      <w:r>
-        <w:t xml:space="preserve"> Read the passage below and answer the questions.</w:t>
+        <w:t>Instructions</w:t>
       </w:r>
     </w:p>
     <w:p>
@@ -1252,43 +1463,50 @@
         <w:spacing w:before="0" w:after="60"/>
       </w:pPr>
       <w:r>
-        <w:rPr>
-          <w:i/>
-        </w:rPr>
-        <w:t>Passage:</w:t>
+        <w:t>Read the passage below and answer the questions.</w:t>
       </w:r>
     </w:p>
     <w:p>
       <w:pPr>
-        <w:spacing w:before="0" w:after="60"/>
+        <w:spacing w:before="180" w:after="60"/>
       </w:pPr>
       <w:r>
         <w:rPr>
+          <w:b/>
           <w:i/>
         </w:rPr>
+        <w:t>Passage</w:t>
+      </w:r>
+    </w:p>
+    <w:p>
+      <w:pPr>
+        <w:spacing w:before="0" w:after="60"/>
+      </w:pPr>
+      <w:r>
         <w:t>The new policy was announced yesterday by the CEO. All employees must submit their feedback by next Friday. According to management, the changes should improve workplace efficiency. Some workers believe the policy might create additional challenges. However, the final decision will be made after all responses have been reviewed.</w:t>
       </w:r>
     </w:p>
     <w:p>
       <w:pPr>
-        <w:spacing w:before="0" w:after="60"/>
+        <w:spacing w:before="180" w:after="60"/>
       </w:pPr>
       <w:r>
         <w:rPr>
+          <w:b/>
           <w:i/>
         </w:rPr>
-        <w:t>Exercises:</w:t>
+        <w:t>Exercises</w:t>
       </w:r>
     </w:p>
     <w:p>
       <w:pPr>
-        <w:spacing w:before="0" w:after="60"/>
+        <w:spacing w:before="120" w:after="60"/>
       </w:pPr>
       <w:r>
         <w:rPr>
-          <w:i/>
+          <w:b/>
         </w:rPr>
-        <w:t>23.</w:t>
+        <w:t xml:space="preserve">5.A  </w:t>
       </w:r>
       <w:r>
         <w:t xml:space="preserve"> Identify all passive voice constructions in the passage. For each, explain why the writer might have chosen passive over active voice.</w:t>
@@ -1296,6 +1514,19 @@
     </w:p>
     <w:p>
       <w:pPr>
+        <w:ind w:left="504"/>
+        <w:spacing w:before="0" w:after="240"/>
+      </w:pPr>
+      <w:r>
+        <w:rPr>
+          <w:i/>
+          <w:color w:val="808080"/>
+        </w:rPr>
+        <w:t>[Your answer here]</w:t>
+      </w:r>
+    </w:p>
+    <w:p>
+      <w:pPr>
         <w:pStyle w:val="ListBullet"/>
         <w:spacing w:before="0" w:after="60"/>
       </w:pPr>
@@ -1332,13 +1563,13 @@
     </w:p>
     <w:p>
       <w:pPr>
-        <w:spacing w:before="0" w:after="60"/>
+        <w:spacing w:before="120" w:after="60"/>
       </w:pPr>
       <w:r>
         <w:rPr>
-          <w:i/>
+          <w:b/>
         </w:rPr>
-        <w:t>24.</w:t>
+        <w:t xml:space="preserve">5.B  </w:t>
       </w:r>
       <w:r>
         <w:t xml:space="preserve"> Identify the modals in the passage and classify each as expressing epistemic modality (about certainty/possibility) or deontic modality (about obligation/permission):</w:t>
@@ -1346,6 +1577,19 @@
     </w:p>
     <w:p>
       <w:pPr>
+        <w:ind w:left="504"/>
+        <w:spacing w:before="0" w:after="240"/>
+      </w:pPr>
+      <w:r>
+        <w:rPr>
+          <w:i/>
+          <w:color w:val="808080"/>
+        </w:rPr>
+        <w:t>[Your answer here]</w:t>
+      </w:r>
+    </w:p>
+    <w:p>
+      <w:pPr>
         <w:pStyle w:val="ListBullet"/>
         <w:spacing w:before="0" w:after="60"/>
       </w:pPr>
@@ -1400,22 +1644,32 @@
     </w:p>
     <w:p>
       <w:pPr>
-        <w:spacing w:before="0" w:after="60"/>
+        <w:spacing w:before="120" w:after="60"/>
       </w:pPr>
       <w:r>
         <w:rPr>
-          <w:i/>
+          <w:b/>
         </w:rPr>
-        <w:t>25.</w:t>
+        <w:t xml:space="preserve">5.C  </w:t>
       </w:r>
       <w:r>
         <w:t xml:space="preserve"> Consider this active sentence: </w:t>
       </w:r>
       <w:r>
+        <w:t>The manager rejected the proposal.</w:t>
+      </w:r>
+    </w:p>
+    <w:p>
+      <w:pPr>
+        <w:ind w:left="504"/>
+        <w:spacing w:before="0" w:after="240"/>
+      </w:pPr>
+      <w:r>
         <w:rPr>
           <w:i/>
+          <w:color w:val="808080"/>
         </w:rPr>
-        <w:t>The manager rejected the proposal.</w:t>
+        <w:t>[Your answer here]</w:t>
       </w:r>
     </w:p>
     <w:p>
